--- a/TP1_2_code/CR_TP1_2_TianningMA.docx
+++ b/TP1_2_code/CR_TP1_2_TianningMA.docx
@@ -5,6 +5,7 @@
     <w:p>
       <w:pPr>
         <w:pStyle w:val="Standard"/>
+        <w:jc w:val="both"/>
         <w:rPr>
           <w:i/>
           <w:iCs/>
@@ -16,7 +17,7 @@
     <w:p>
       <w:pPr>
         <w:pStyle w:val="Standard"/>
-        <w:jc w:val="center"/>
+        <w:jc w:val="both"/>
         <w:rPr>
           <w:i/>
           <w:iCs/>
@@ -28,7 +29,7 @@
     <w:p>
       <w:pPr>
         <w:pStyle w:val="Standard"/>
-        <w:jc w:val="center"/>
+        <w:jc w:val="both"/>
         <w:rPr>
           <w:i/>
           <w:iCs/>
@@ -40,7 +41,7 @@
     <w:p>
       <w:pPr>
         <w:pStyle w:val="Standard"/>
-        <w:jc w:val="center"/>
+        <w:jc w:val="both"/>
         <w:rPr>
           <w:i/>
           <w:iCs/>
@@ -52,7 +53,7 @@
     <w:p>
       <w:pPr>
         <w:pStyle w:val="Standard"/>
-        <w:jc w:val="center"/>
+        <w:jc w:val="both"/>
         <w:rPr>
           <w:i/>
           <w:iCs/>
@@ -118,7 +119,7 @@
     <w:p>
       <w:pPr>
         <w:pStyle w:val="Standard"/>
-        <w:jc w:val="center"/>
+        <w:jc w:val="both"/>
         <w:rPr>
           <w:i/>
           <w:iCs/>
@@ -130,7 +131,7 @@
     <w:p>
       <w:pPr>
         <w:pStyle w:val="Standard"/>
-        <w:jc w:val="center"/>
+        <w:jc w:val="both"/>
         <w:rPr>
           <w:sz w:val="32"/>
           <w:szCs w:val="32"/>
@@ -175,7 +176,7 @@
     <w:p>
       <w:pPr>
         <w:pStyle w:val="Standard"/>
-        <w:jc w:val="center"/>
+        <w:jc w:val="both"/>
         <w:rPr>
           <w:sz w:val="32"/>
           <w:szCs w:val="32"/>
@@ -185,7 +186,7 @@
     <w:p>
       <w:pPr>
         <w:pStyle w:val="Standard"/>
-        <w:jc w:val="center"/>
+        <w:jc w:val="both"/>
         <w:rPr>
           <w:sz w:val="32"/>
           <w:szCs w:val="32"/>
@@ -195,7 +196,7 @@
     <w:p>
       <w:pPr>
         <w:pStyle w:val="Standard"/>
-        <w:jc w:val="center"/>
+        <w:jc w:val="both"/>
         <w:rPr>
           <w:sz w:val="32"/>
           <w:szCs w:val="32"/>
@@ -205,7 +206,7 @@
     <w:p>
       <w:pPr>
         <w:pStyle w:val="Standard"/>
-        <w:jc w:val="center"/>
+        <w:jc w:val="both"/>
         <w:rPr>
           <w:sz w:val="32"/>
           <w:szCs w:val="32"/>
@@ -215,7 +216,7 @@
     <w:p>
       <w:pPr>
         <w:pStyle w:val="Standard"/>
-        <w:jc w:val="center"/>
+        <w:jc w:val="both"/>
         <w:rPr>
           <w:sz w:val="32"/>
           <w:szCs w:val="32"/>
@@ -225,7 +226,7 @@
     <w:p>
       <w:pPr>
         <w:pStyle w:val="Standard"/>
-        <w:jc w:val="center"/>
+        <w:jc w:val="both"/>
         <w:rPr>
           <w:sz w:val="32"/>
           <w:szCs w:val="32"/>
@@ -242,7 +243,7 @@
     <w:p>
       <w:pPr>
         <w:pStyle w:val="Standard"/>
-        <w:jc w:val="center"/>
+        <w:jc w:val="both"/>
         <w:rPr>
           <w:sz w:val="32"/>
           <w:szCs w:val="32"/>
@@ -273,7 +274,7 @@
     <w:p>
       <w:pPr>
         <w:pStyle w:val="Standard"/>
-        <w:jc w:val="center"/>
+        <w:jc w:val="both"/>
         <w:rPr>
           <w:sz w:val="32"/>
           <w:szCs w:val="32"/>
@@ -308,18 +309,66 @@
         <w:t>/2020</w:t>
       </w:r>
     </w:p>
-    <w:p/>
-    <w:p/>
-    <w:p/>
-    <w:p/>
-    <w:p/>
-    <w:p/>
-    <w:p/>
-    <w:p/>
-    <w:p/>
-    <w:p/>
-    <w:p/>
-    <w:p/>
+    <w:p>
+      <w:pPr>
+        <w:jc w:val="both"/>
+      </w:pPr>
+    </w:p>
+    <w:p>
+      <w:pPr>
+        <w:jc w:val="both"/>
+      </w:pPr>
+    </w:p>
+    <w:p>
+      <w:pPr>
+        <w:jc w:val="both"/>
+      </w:pPr>
+    </w:p>
+    <w:p>
+      <w:pPr>
+        <w:jc w:val="both"/>
+      </w:pPr>
+    </w:p>
+    <w:p>
+      <w:pPr>
+        <w:jc w:val="both"/>
+      </w:pPr>
+    </w:p>
+    <w:p>
+      <w:pPr>
+        <w:jc w:val="both"/>
+      </w:pPr>
+    </w:p>
+    <w:p>
+      <w:pPr>
+        <w:jc w:val="both"/>
+      </w:pPr>
+    </w:p>
+    <w:p>
+      <w:pPr>
+        <w:jc w:val="both"/>
+      </w:pPr>
+    </w:p>
+    <w:p>
+      <w:pPr>
+        <w:jc w:val="both"/>
+      </w:pPr>
+    </w:p>
+    <w:p>
+      <w:pPr>
+        <w:jc w:val="both"/>
+      </w:pPr>
+    </w:p>
+    <w:p>
+      <w:pPr>
+        <w:jc w:val="both"/>
+      </w:pPr>
+    </w:p>
+    <w:p>
+      <w:pPr>
+        <w:jc w:val="both"/>
+      </w:pPr>
+    </w:p>
     <w:sdt>
       <w:sdtPr>
         <w:rPr>
@@ -344,6 +393,7 @@
         <w:p>
           <w:pPr>
             <w:pStyle w:val="TOC"/>
+            <w:jc w:val="both"/>
           </w:pPr>
           <w:r>
             <w:t>Table de matière</w:t>
@@ -352,6 +402,7 @@
         <w:p>
           <w:pPr>
             <w:pStyle w:val="TOC1"/>
+            <w:jc w:val="both"/>
             <w:rPr>
               <w:noProof/>
             </w:rPr>
@@ -365,7 +416,7 @@
           <w:r>
             <w:fldChar w:fldCharType="separate"/>
           </w:r>
-          <w:hyperlink w:anchor="_Toc51703470" w:history="1">
+          <w:hyperlink w:anchor="_Toc52446769" w:history="1">
             <w:r>
               <w:rPr>
                 <w:rStyle w:val="a4"/>
@@ -405,7 +456,7 @@
                 <w:noProof/>
                 <w:webHidden/>
               </w:rPr>
-              <w:instrText xml:space="preserve"> PAGEREF _Toc51703470 \h </w:instrText>
+              <w:instrText xml:space="preserve"> PAGEREF _Toc52446769 \h </w:instrText>
             </w:r>
             <w:r>
               <w:rPr>
@@ -439,11 +490,12 @@
         <w:p>
           <w:pPr>
             <w:pStyle w:val="TOC1"/>
+            <w:jc w:val="both"/>
             <w:rPr>
               <w:noProof/>
             </w:rPr>
           </w:pPr>
-          <w:hyperlink w:anchor="_Toc51703471" w:history="1">
+          <w:hyperlink w:anchor="_Toc52446770" w:history="1">
             <w:r>
               <w:rPr>
                 <w:rStyle w:val="a4"/>
@@ -483,7 +535,7 @@
                 <w:noProof/>
                 <w:webHidden/>
               </w:rPr>
-              <w:instrText xml:space="preserve"> PAGEREF _Toc51703471 \h </w:instrText>
+              <w:instrText xml:space="preserve"> PAGEREF _Toc52446770 \h </w:instrText>
             </w:r>
             <w:r>
               <w:rPr>
@@ -517,11 +569,12 @@
         <w:p>
           <w:pPr>
             <w:pStyle w:val="TOC1"/>
+            <w:jc w:val="both"/>
             <w:rPr>
               <w:noProof/>
             </w:rPr>
           </w:pPr>
-          <w:hyperlink w:anchor="_Toc51703472" w:history="1">
+          <w:hyperlink w:anchor="_Toc52446771" w:history="1">
             <w:r>
               <w:rPr>
                 <w:rStyle w:val="a4"/>
@@ -561,7 +614,7 @@
                 <w:noProof/>
                 <w:webHidden/>
               </w:rPr>
-              <w:instrText xml:space="preserve"> PAGEREF _Toc51703472 \h </w:instrText>
+              <w:instrText xml:space="preserve"> PAGEREF _Toc52446771 \h </w:instrText>
             </w:r>
             <w:r>
               <w:rPr>
@@ -593,6 +646,492 @@
           </w:hyperlink>
         </w:p>
         <w:p>
+          <w:pPr>
+            <w:pStyle w:val="TOC2"/>
+            <w:tabs>
+              <w:tab w:val="right" w:leader="dot" w:pos="10456"/>
+            </w:tabs>
+            <w:jc w:val="both"/>
+            <w:rPr>
+              <w:noProof/>
+            </w:rPr>
+          </w:pPr>
+          <w:hyperlink w:anchor="_Toc52446772" w:history="1">
+            <w:r>
+              <w:rPr>
+                <w:rStyle w:val="a4"/>
+                <w:noProof/>
+              </w:rPr>
+              <w:t>Question 1</w:t>
+            </w:r>
+            <w:r>
+              <w:rPr>
+                <w:noProof/>
+                <w:webHidden/>
+              </w:rPr>
+              <w:tab/>
+            </w:r>
+            <w:r>
+              <w:rPr>
+                <w:noProof/>
+                <w:webHidden/>
+              </w:rPr>
+              <w:fldChar w:fldCharType="begin"/>
+            </w:r>
+            <w:r>
+              <w:rPr>
+                <w:noProof/>
+                <w:webHidden/>
+              </w:rPr>
+              <w:instrText xml:space="preserve"> PAGEREF _Toc52446772 \h </w:instrText>
+            </w:r>
+            <w:r>
+              <w:rPr>
+                <w:noProof/>
+                <w:webHidden/>
+              </w:rPr>
+            </w:r>
+            <w:r>
+              <w:rPr>
+                <w:noProof/>
+                <w:webHidden/>
+              </w:rPr>
+              <w:fldChar w:fldCharType="separate"/>
+            </w:r>
+            <w:r>
+              <w:rPr>
+                <w:noProof/>
+                <w:webHidden/>
+              </w:rPr>
+              <w:t>2</w:t>
+            </w:r>
+            <w:r>
+              <w:rPr>
+                <w:noProof/>
+                <w:webHidden/>
+              </w:rPr>
+              <w:fldChar w:fldCharType="end"/>
+            </w:r>
+          </w:hyperlink>
+        </w:p>
+        <w:p>
+          <w:pPr>
+            <w:pStyle w:val="TOC2"/>
+            <w:tabs>
+              <w:tab w:val="right" w:leader="dot" w:pos="10456"/>
+            </w:tabs>
+            <w:jc w:val="both"/>
+            <w:rPr>
+              <w:noProof/>
+            </w:rPr>
+          </w:pPr>
+          <w:hyperlink w:anchor="_Toc52446773" w:history="1">
+            <w:r>
+              <w:rPr>
+                <w:rStyle w:val="a4"/>
+                <w:noProof/>
+              </w:rPr>
+              <w:t>Question 2</w:t>
+            </w:r>
+            <w:r>
+              <w:rPr>
+                <w:noProof/>
+                <w:webHidden/>
+              </w:rPr>
+              <w:tab/>
+            </w:r>
+            <w:r>
+              <w:rPr>
+                <w:noProof/>
+                <w:webHidden/>
+              </w:rPr>
+              <w:fldChar w:fldCharType="begin"/>
+            </w:r>
+            <w:r>
+              <w:rPr>
+                <w:noProof/>
+                <w:webHidden/>
+              </w:rPr>
+              <w:instrText xml:space="preserve"> PAGEREF _Toc52446773 \h </w:instrText>
+            </w:r>
+            <w:r>
+              <w:rPr>
+                <w:noProof/>
+                <w:webHidden/>
+              </w:rPr>
+            </w:r>
+            <w:r>
+              <w:rPr>
+                <w:noProof/>
+                <w:webHidden/>
+              </w:rPr>
+              <w:fldChar w:fldCharType="separate"/>
+            </w:r>
+            <w:r>
+              <w:rPr>
+                <w:noProof/>
+                <w:webHidden/>
+              </w:rPr>
+              <w:t>3</w:t>
+            </w:r>
+            <w:r>
+              <w:rPr>
+                <w:noProof/>
+                <w:webHidden/>
+              </w:rPr>
+              <w:fldChar w:fldCharType="end"/>
+            </w:r>
+          </w:hyperlink>
+        </w:p>
+        <w:p>
+          <w:pPr>
+            <w:pStyle w:val="TOC2"/>
+            <w:tabs>
+              <w:tab w:val="right" w:leader="dot" w:pos="10456"/>
+            </w:tabs>
+            <w:jc w:val="both"/>
+            <w:rPr>
+              <w:noProof/>
+            </w:rPr>
+          </w:pPr>
+          <w:hyperlink w:anchor="_Toc52446774" w:history="1">
+            <w:r>
+              <w:rPr>
+                <w:rStyle w:val="a4"/>
+                <w:noProof/>
+              </w:rPr>
+              <w:t>Question 3</w:t>
+            </w:r>
+            <w:r>
+              <w:rPr>
+                <w:noProof/>
+                <w:webHidden/>
+              </w:rPr>
+              <w:tab/>
+            </w:r>
+            <w:r>
+              <w:rPr>
+                <w:noProof/>
+                <w:webHidden/>
+              </w:rPr>
+              <w:fldChar w:fldCharType="begin"/>
+            </w:r>
+            <w:r>
+              <w:rPr>
+                <w:noProof/>
+                <w:webHidden/>
+              </w:rPr>
+              <w:instrText xml:space="preserve"> PAGEREF _Toc52446774 \h </w:instrText>
+            </w:r>
+            <w:r>
+              <w:rPr>
+                <w:noProof/>
+                <w:webHidden/>
+              </w:rPr>
+            </w:r>
+            <w:r>
+              <w:rPr>
+                <w:noProof/>
+                <w:webHidden/>
+              </w:rPr>
+              <w:fldChar w:fldCharType="separate"/>
+            </w:r>
+            <w:r>
+              <w:rPr>
+                <w:noProof/>
+                <w:webHidden/>
+              </w:rPr>
+              <w:t>4</w:t>
+            </w:r>
+            <w:r>
+              <w:rPr>
+                <w:noProof/>
+                <w:webHidden/>
+              </w:rPr>
+              <w:fldChar w:fldCharType="end"/>
+            </w:r>
+          </w:hyperlink>
+        </w:p>
+        <w:p>
+          <w:pPr>
+            <w:pStyle w:val="TOC2"/>
+            <w:tabs>
+              <w:tab w:val="right" w:leader="dot" w:pos="10456"/>
+            </w:tabs>
+            <w:jc w:val="both"/>
+            <w:rPr>
+              <w:noProof/>
+            </w:rPr>
+          </w:pPr>
+          <w:hyperlink w:anchor="_Toc52446775" w:history="1">
+            <w:r>
+              <w:rPr>
+                <w:rStyle w:val="a4"/>
+                <w:noProof/>
+              </w:rPr>
+              <w:t>Question 4</w:t>
+            </w:r>
+            <w:r>
+              <w:rPr>
+                <w:noProof/>
+                <w:webHidden/>
+              </w:rPr>
+              <w:tab/>
+            </w:r>
+            <w:r>
+              <w:rPr>
+                <w:noProof/>
+                <w:webHidden/>
+              </w:rPr>
+              <w:fldChar w:fldCharType="begin"/>
+            </w:r>
+            <w:r>
+              <w:rPr>
+                <w:noProof/>
+                <w:webHidden/>
+              </w:rPr>
+              <w:instrText xml:space="preserve"> PAGEREF _Toc52446775 \h </w:instrText>
+            </w:r>
+            <w:r>
+              <w:rPr>
+                <w:noProof/>
+                <w:webHidden/>
+              </w:rPr>
+            </w:r>
+            <w:r>
+              <w:rPr>
+                <w:noProof/>
+                <w:webHidden/>
+              </w:rPr>
+              <w:fldChar w:fldCharType="separate"/>
+            </w:r>
+            <w:r>
+              <w:rPr>
+                <w:noProof/>
+                <w:webHidden/>
+              </w:rPr>
+              <w:t>5</w:t>
+            </w:r>
+            <w:r>
+              <w:rPr>
+                <w:noProof/>
+                <w:webHidden/>
+              </w:rPr>
+              <w:fldChar w:fldCharType="end"/>
+            </w:r>
+          </w:hyperlink>
+        </w:p>
+        <w:p>
+          <w:pPr>
+            <w:pStyle w:val="TOC2"/>
+            <w:tabs>
+              <w:tab w:val="right" w:leader="dot" w:pos="10456"/>
+            </w:tabs>
+            <w:jc w:val="both"/>
+            <w:rPr>
+              <w:noProof/>
+            </w:rPr>
+          </w:pPr>
+          <w:hyperlink w:anchor="_Toc52446776" w:history="1">
+            <w:r>
+              <w:rPr>
+                <w:rStyle w:val="a4"/>
+                <w:noProof/>
+              </w:rPr>
+              <w:t>Question 5</w:t>
+            </w:r>
+            <w:r>
+              <w:rPr>
+                <w:noProof/>
+                <w:webHidden/>
+              </w:rPr>
+              <w:tab/>
+            </w:r>
+            <w:r>
+              <w:rPr>
+                <w:noProof/>
+                <w:webHidden/>
+              </w:rPr>
+              <w:fldChar w:fldCharType="begin"/>
+            </w:r>
+            <w:r>
+              <w:rPr>
+                <w:noProof/>
+                <w:webHidden/>
+              </w:rPr>
+              <w:instrText xml:space="preserve"> PAGEREF _Toc52446776 \h </w:instrText>
+            </w:r>
+            <w:r>
+              <w:rPr>
+                <w:noProof/>
+                <w:webHidden/>
+              </w:rPr>
+            </w:r>
+            <w:r>
+              <w:rPr>
+                <w:noProof/>
+                <w:webHidden/>
+              </w:rPr>
+              <w:fldChar w:fldCharType="separate"/>
+            </w:r>
+            <w:r>
+              <w:rPr>
+                <w:noProof/>
+                <w:webHidden/>
+              </w:rPr>
+              <w:t>6</w:t>
+            </w:r>
+            <w:r>
+              <w:rPr>
+                <w:noProof/>
+                <w:webHidden/>
+              </w:rPr>
+              <w:fldChar w:fldCharType="end"/>
+            </w:r>
+          </w:hyperlink>
+        </w:p>
+        <w:p>
+          <w:pPr>
+            <w:pStyle w:val="TOC2"/>
+            <w:tabs>
+              <w:tab w:val="right" w:leader="dot" w:pos="10456"/>
+            </w:tabs>
+            <w:jc w:val="both"/>
+            <w:rPr>
+              <w:noProof/>
+            </w:rPr>
+          </w:pPr>
+          <w:hyperlink w:anchor="_Toc52446777" w:history="1">
+            <w:r>
+              <w:rPr>
+                <w:rStyle w:val="a4"/>
+                <w:noProof/>
+              </w:rPr>
+              <w:t>Question 6</w:t>
+            </w:r>
+            <w:r>
+              <w:rPr>
+                <w:noProof/>
+                <w:webHidden/>
+              </w:rPr>
+              <w:tab/>
+            </w:r>
+            <w:r>
+              <w:rPr>
+                <w:noProof/>
+                <w:webHidden/>
+              </w:rPr>
+              <w:fldChar w:fldCharType="begin"/>
+            </w:r>
+            <w:r>
+              <w:rPr>
+                <w:noProof/>
+                <w:webHidden/>
+              </w:rPr>
+              <w:instrText xml:space="preserve"> PAGEREF _Toc52446777 \h </w:instrText>
+            </w:r>
+            <w:r>
+              <w:rPr>
+                <w:noProof/>
+                <w:webHidden/>
+              </w:rPr>
+            </w:r>
+            <w:r>
+              <w:rPr>
+                <w:noProof/>
+                <w:webHidden/>
+              </w:rPr>
+              <w:fldChar w:fldCharType="separate"/>
+            </w:r>
+            <w:r>
+              <w:rPr>
+                <w:noProof/>
+                <w:webHidden/>
+              </w:rPr>
+              <w:t>6</w:t>
+            </w:r>
+            <w:r>
+              <w:rPr>
+                <w:noProof/>
+                <w:webHidden/>
+              </w:rPr>
+              <w:fldChar w:fldCharType="end"/>
+            </w:r>
+          </w:hyperlink>
+        </w:p>
+        <w:p>
+          <w:pPr>
+            <w:pStyle w:val="TOC2"/>
+            <w:tabs>
+              <w:tab w:val="right" w:leader="dot" w:pos="10456"/>
+            </w:tabs>
+            <w:jc w:val="both"/>
+            <w:rPr>
+              <w:noProof/>
+            </w:rPr>
+          </w:pPr>
+          <w:hyperlink w:anchor="_Toc52446778" w:history="1">
+            <w:r>
+              <w:rPr>
+                <w:rStyle w:val="a4"/>
+                <w:noProof/>
+              </w:rPr>
+              <w:t>Question 7</w:t>
+            </w:r>
+            <w:r>
+              <w:rPr>
+                <w:noProof/>
+                <w:webHidden/>
+              </w:rPr>
+              <w:tab/>
+            </w:r>
+            <w:r>
+              <w:rPr>
+                <w:noProof/>
+                <w:webHidden/>
+              </w:rPr>
+              <w:fldChar w:fldCharType="begin"/>
+            </w:r>
+            <w:r>
+              <w:rPr>
+                <w:noProof/>
+                <w:webHidden/>
+              </w:rPr>
+              <w:instrText xml:space="preserve"> PAGEREF _Toc52446778 \h </w:instrText>
+            </w:r>
+            <w:r>
+              <w:rPr>
+                <w:noProof/>
+                <w:webHidden/>
+              </w:rPr>
+            </w:r>
+            <w:r>
+              <w:rPr>
+                <w:noProof/>
+                <w:webHidden/>
+              </w:rPr>
+              <w:fldChar w:fldCharType="separate"/>
+            </w:r>
+            <w:r>
+              <w:rPr>
+                <w:noProof/>
+                <w:webHidden/>
+              </w:rPr>
+              <w:t>6</w:t>
+            </w:r>
+            <w:r>
+              <w:rPr>
+                <w:noProof/>
+                <w:webHidden/>
+              </w:rPr>
+              <w:fldChar w:fldCharType="end"/>
+            </w:r>
+          </w:hyperlink>
+        </w:p>
+        <w:p>
+          <w:pPr>
+            <w:jc w:val="both"/>
+          </w:pPr>
           <w:r>
             <w:rPr>
               <w:b/>
@@ -605,6 +1144,7 @@
     </w:sdt>
     <w:p>
       <w:pPr>
+        <w:jc w:val="both"/>
         <w:rPr>
           <w:b/>
           <w:bCs/>
@@ -620,17 +1160,23 @@
           <w:ilvl w:val="0"/>
           <w:numId w:val="2"/>
         </w:numPr>
-      </w:pPr>
-      <w:bookmarkStart w:id="0" w:name="_Toc51703470"/>
+        <w:jc w:val="both"/>
+      </w:pPr>
+      <w:bookmarkStart w:id="0" w:name="_Toc52446769"/>
       <w:r>
         <w:t>Introduction</w:t>
       </w:r>
       <w:bookmarkEnd w:id="0"/>
     </w:p>
-    <w:p/>
+    <w:p>
+      <w:pPr>
+        <w:jc w:val="both"/>
+      </w:pPr>
+    </w:p>
     <w:p>
       <w:pPr>
         <w:ind w:firstLine="360"/>
+        <w:jc w:val="both"/>
       </w:pPr>
       <w:r>
         <w:t xml:space="preserve">Ce compte rendu est dédié </w:t>
@@ -654,6 +1200,7 @@
     <w:p>
       <w:pPr>
         <w:ind w:firstLine="360"/>
+        <w:jc w:val="both"/>
       </w:pPr>
       <w:r>
         <w:t xml:space="preserve">Toutes les questions sont répondues. </w:t>
@@ -662,6 +1209,7 @@
     <w:p>
       <w:pPr>
         <w:ind w:firstLine="360"/>
+        <w:jc w:val="both"/>
       </w:pPr>
       <w:r>
         <w:t xml:space="preserve">L’adresse du git est : </w:t>
@@ -674,14 +1222,19 @@
           <w:ilvl w:val="0"/>
           <w:numId w:val="2"/>
         </w:numPr>
-      </w:pPr>
-      <w:bookmarkStart w:id="1" w:name="_Toc51703471"/>
+        <w:jc w:val="both"/>
+      </w:pPr>
+      <w:bookmarkStart w:id="1" w:name="_Toc52446770"/>
       <w:r>
         <w:t>Fonctionnement des touches</w:t>
       </w:r>
       <w:bookmarkEnd w:id="1"/>
     </w:p>
-    <w:p/>
+    <w:p>
+      <w:pPr>
+        <w:jc w:val="both"/>
+      </w:pPr>
+    </w:p>
     <w:tbl>
       <w:tblPr>
         <w:tblStyle w:val="4-1"/>
@@ -689,10 +1242,10 @@
         <w:tblLook w:val="04A0" w:firstRow="1" w:lastRow="0" w:firstColumn="1" w:lastColumn="0" w:noHBand="0" w:noVBand="1"/>
       </w:tblPr>
       <w:tblGrid>
-        <w:gridCol w:w="2026"/>
-        <w:gridCol w:w="2313"/>
-        <w:gridCol w:w="1803"/>
-        <w:gridCol w:w="2011"/>
+        <w:gridCol w:w="1413"/>
+        <w:gridCol w:w="4252"/>
+        <w:gridCol w:w="1276"/>
+        <w:gridCol w:w="1212"/>
         <w:gridCol w:w="2303"/>
       </w:tblGrid>
       <w:tr>
@@ -702,9 +1255,12 @@
         <w:tc>
           <w:tcPr>
             <w:cnfStyle w:val="001000000000" w:firstRow="0" w:lastRow="0" w:firstColumn="1" w:lastColumn="0" w:oddVBand="0" w:evenVBand="0" w:oddHBand="0" w:evenHBand="0" w:firstRowFirstColumn="0" w:firstRowLastColumn="0" w:lastRowFirstColumn="0" w:lastRowLastColumn="0"/>
-            <w:tcW w:w="2026" w:type="dxa"/>
+            <w:tcW w:w="1413" w:type="dxa"/>
           </w:tcPr>
           <w:p>
+            <w:pPr>
+              <w:jc w:val="both"/>
+            </w:pPr>
             <w:r>
               <w:t>Touche</w:t>
             </w:r>
@@ -712,10 +1268,11 @@
         </w:tc>
         <w:tc>
           <w:tcPr>
-            <w:tcW w:w="2313" w:type="dxa"/>
+            <w:tcW w:w="4252" w:type="dxa"/>
           </w:tcPr>
           <w:p>
             <w:pPr>
+              <w:jc w:val="both"/>
               <w:cnfStyle w:val="100000000000" w:firstRow="1" w:lastRow="0" w:firstColumn="0" w:lastColumn="0" w:oddVBand="0" w:evenVBand="0" w:oddHBand="0" w:evenHBand="0" w:firstRowFirstColumn="0" w:firstRowLastColumn="0" w:lastRowFirstColumn="0" w:lastRowLastColumn="0"/>
             </w:pPr>
             <w:r>
@@ -725,20 +1282,22 @@
         </w:tc>
         <w:tc>
           <w:tcPr>
-            <w:tcW w:w="1803" w:type="dxa"/>
+            <w:tcW w:w="1276" w:type="dxa"/>
           </w:tcPr>
           <w:p>
             <w:pPr>
+              <w:jc w:val="both"/>
               <w:cnfStyle w:val="100000000000" w:firstRow="1" w:lastRow="0" w:firstColumn="0" w:lastColumn="0" w:oddVBand="0" w:evenVBand="0" w:oddHBand="0" w:evenHBand="0" w:firstRowFirstColumn="0" w:firstRowLastColumn="0" w:lastRowFirstColumn="0" w:lastRowLastColumn="0"/>
             </w:pPr>
           </w:p>
         </w:tc>
         <w:tc>
           <w:tcPr>
-            <w:tcW w:w="2011" w:type="dxa"/>
+            <w:tcW w:w="1212" w:type="dxa"/>
           </w:tcPr>
           <w:p>
             <w:pPr>
+              <w:jc w:val="both"/>
               <w:cnfStyle w:val="100000000000" w:firstRow="1" w:lastRow="0" w:firstColumn="0" w:lastColumn="0" w:oddVBand="0" w:evenVBand="0" w:oddHBand="0" w:evenHBand="0" w:firstRowFirstColumn="0" w:firstRowLastColumn="0" w:lastRowFirstColumn="0" w:lastRowLastColumn="0"/>
             </w:pPr>
           </w:p>
@@ -749,6 +1308,7 @@
           </w:tcPr>
           <w:p>
             <w:pPr>
+              <w:jc w:val="both"/>
               <w:cnfStyle w:val="100000000000" w:firstRow="1" w:lastRow="0" w:firstColumn="0" w:lastColumn="0" w:oddVBand="0" w:evenVBand="0" w:oddHBand="0" w:evenHBand="0" w:firstRowFirstColumn="0" w:firstRowLastColumn="0" w:lastRowFirstColumn="0" w:lastRowLastColumn="0"/>
             </w:pPr>
           </w:p>
@@ -761,48 +1321,61 @@
         <w:tc>
           <w:tcPr>
             <w:cnfStyle w:val="001000000000" w:firstRow="0" w:lastRow="0" w:firstColumn="1" w:lastColumn="0" w:oddVBand="0" w:evenVBand="0" w:oddHBand="0" w:evenHBand="0" w:firstRowFirstColumn="0" w:firstRowLastColumn="0" w:lastRowFirstColumn="0" w:lastRowLastColumn="0"/>
-            <w:tcW w:w="2026" w:type="dxa"/>
-          </w:tcPr>
-          <w:p/>
-        </w:tc>
-        <w:tc>
-          <w:tcPr>
-            <w:tcW w:w="2313" w:type="dxa"/>
+            <w:tcW w:w="1413" w:type="dxa"/>
           </w:tcPr>
           <w:p>
             <w:pPr>
-              <w:cnfStyle w:val="000000100000" w:firstRow="0" w:lastRow="0" w:firstColumn="0" w:lastColumn="0" w:oddVBand="0" w:evenVBand="0" w:oddHBand="1" w:evenHBand="0" w:firstRowFirstColumn="0" w:firstRowLastColumn="0" w:lastRowFirstColumn="0" w:lastRowLastColumn="0"/>
+              <w:jc w:val="both"/>
             </w:pPr>
+            <w:r>
+              <w:t>UP</w:t>
+            </w:r>
           </w:p>
         </w:tc>
         <w:tc>
           <w:tcPr>
-            <w:tcW w:w="1803" w:type="dxa"/>
+            <w:tcW w:w="4252" w:type="dxa"/>
           </w:tcPr>
           <w:p>
             <w:pPr>
+              <w:jc w:val="both"/>
               <w:cnfStyle w:val="000000100000" w:firstRow="0" w:lastRow="0" w:firstColumn="0" w:lastColumn="0" w:oddVBand="0" w:evenVBand="0" w:oddHBand="1" w:evenHBand="0" w:firstRowFirstColumn="0" w:firstRowLastColumn="0" w:lastRowFirstColumn="0" w:lastRowLastColumn="0"/>
             </w:pPr>
+            <w:r>
+              <w:t>Déplacement de caméra vers z+</w:t>
+            </w:r>
           </w:p>
         </w:tc>
         <w:tc>
           <w:tcPr>
-            <w:tcW w:w="2011" w:type="dxa"/>
+            <w:tcW w:w="1276" w:type="dxa"/>
           </w:tcPr>
           <w:p>
             <w:pPr>
+              <w:jc w:val="both"/>
               <w:cnfStyle w:val="000000100000" w:firstRow="0" w:lastRow="0" w:firstColumn="0" w:lastColumn="0" w:oddVBand="0" w:evenVBand="0" w:oddHBand="1" w:evenHBand="0" w:firstRowFirstColumn="0" w:firstRowLastColumn="0" w:lastRowFirstColumn="0" w:lastRowLastColumn="0"/>
             </w:pPr>
+            <w:r>
+              <w:t>LEFT</w:t>
+            </w:r>
           </w:p>
         </w:tc>
         <w:tc>
           <w:tcPr>
-            <w:tcW w:w="2303" w:type="dxa"/>
+            <w:tcW w:w="3515" w:type="dxa"/>
+            <w:gridSpan w:val="2"/>
           </w:tcPr>
           <w:p>
             <w:pPr>
+              <w:jc w:val="both"/>
               <w:cnfStyle w:val="000000100000" w:firstRow="0" w:lastRow="0" w:firstColumn="0" w:lastColumn="0" w:oddVBand="0" w:evenVBand="0" w:oddHBand="1" w:evenHBand="0" w:firstRowFirstColumn="0" w:firstRowLastColumn="0" w:lastRowFirstColumn="0" w:lastRowLastColumn="0"/>
             </w:pPr>
+            <w:r>
+              <w:t xml:space="preserve">Déplacement de caméra vers </w:t>
+            </w:r>
+            <w:r>
+              <w:t>x-</w:t>
+            </w:r>
           </w:p>
         </w:tc>
       </w:tr>
@@ -810,48 +1383,64 @@
         <w:tc>
           <w:tcPr>
             <w:cnfStyle w:val="001000000000" w:firstRow="0" w:lastRow="0" w:firstColumn="1" w:lastColumn="0" w:oddVBand="0" w:evenVBand="0" w:oddHBand="0" w:evenHBand="0" w:firstRowFirstColumn="0" w:firstRowLastColumn="0" w:lastRowFirstColumn="0" w:lastRowLastColumn="0"/>
-            <w:tcW w:w="2026" w:type="dxa"/>
-          </w:tcPr>
-          <w:p/>
-        </w:tc>
-        <w:tc>
-          <w:tcPr>
-            <w:tcW w:w="2313" w:type="dxa"/>
+            <w:tcW w:w="1413" w:type="dxa"/>
           </w:tcPr>
           <w:p>
             <w:pPr>
-              <w:cnfStyle w:val="000000000000" w:firstRow="0" w:lastRow="0" w:firstColumn="0" w:lastColumn="0" w:oddVBand="0" w:evenVBand="0" w:oddHBand="0" w:evenHBand="0" w:firstRowFirstColumn="0" w:firstRowLastColumn="0" w:lastRowFirstColumn="0" w:lastRowLastColumn="0"/>
+              <w:jc w:val="both"/>
             </w:pPr>
+            <w:r>
+              <w:t>DOWN</w:t>
+            </w:r>
           </w:p>
         </w:tc>
         <w:tc>
           <w:tcPr>
-            <w:tcW w:w="1803" w:type="dxa"/>
+            <w:tcW w:w="4252" w:type="dxa"/>
           </w:tcPr>
           <w:p>
             <w:pPr>
+              <w:jc w:val="both"/>
               <w:cnfStyle w:val="000000000000" w:firstRow="0" w:lastRow="0" w:firstColumn="0" w:lastColumn="0" w:oddVBand="0" w:evenVBand="0" w:oddHBand="0" w:evenHBand="0" w:firstRowFirstColumn="0" w:firstRowLastColumn="0" w:lastRowFirstColumn="0" w:lastRowLastColumn="0"/>
             </w:pPr>
+            <w:r>
+              <w:t>Déplacement de caméra vers z</w:t>
+            </w:r>
+            <w:r>
+              <w:t>-</w:t>
+            </w:r>
           </w:p>
         </w:tc>
         <w:tc>
           <w:tcPr>
-            <w:tcW w:w="2011" w:type="dxa"/>
+            <w:tcW w:w="1276" w:type="dxa"/>
           </w:tcPr>
           <w:p>
             <w:pPr>
+              <w:jc w:val="both"/>
               <w:cnfStyle w:val="000000000000" w:firstRow="0" w:lastRow="0" w:firstColumn="0" w:lastColumn="0" w:oddVBand="0" w:evenVBand="0" w:oddHBand="0" w:evenHBand="0" w:firstRowFirstColumn="0" w:firstRowLastColumn="0" w:lastRowFirstColumn="0" w:lastRowLastColumn="0"/>
             </w:pPr>
+            <w:r>
+              <w:t>RIGHT</w:t>
+            </w:r>
           </w:p>
         </w:tc>
         <w:tc>
           <w:tcPr>
-            <w:tcW w:w="2303" w:type="dxa"/>
+            <w:tcW w:w="3515" w:type="dxa"/>
+            <w:gridSpan w:val="2"/>
           </w:tcPr>
           <w:p>
             <w:pPr>
+              <w:jc w:val="both"/>
               <w:cnfStyle w:val="000000000000" w:firstRow="0" w:lastRow="0" w:firstColumn="0" w:lastColumn="0" w:oddVBand="0" w:evenVBand="0" w:oddHBand="0" w:evenHBand="0" w:firstRowFirstColumn="0" w:firstRowLastColumn="0" w:lastRowFirstColumn="0" w:lastRowLastColumn="0"/>
             </w:pPr>
+            <w:r>
+              <w:t xml:space="preserve">Déplacement de caméra vers </w:t>
+            </w:r>
+            <w:r>
+              <w:t>x+</w:t>
+            </w:r>
           </w:p>
         </w:tc>
       </w:tr>
@@ -862,55 +1451,58 @@
         <w:tc>
           <w:tcPr>
             <w:cnfStyle w:val="001000000000" w:firstRow="0" w:lastRow="0" w:firstColumn="1" w:lastColumn="0" w:oddVBand="0" w:evenVBand="0" w:oddHBand="0" w:evenHBand="0" w:firstRowFirstColumn="0" w:firstRowLastColumn="0" w:lastRowFirstColumn="0" w:lastRowLastColumn="0"/>
-            <w:tcW w:w="2026" w:type="dxa"/>
+            <w:tcW w:w="1413" w:type="dxa"/>
           </w:tcPr>
-          <w:p/>
+          <w:p>
+            <w:pPr>
+              <w:jc w:val="both"/>
+            </w:pPr>
+          </w:p>
         </w:tc>
         <w:tc>
           <w:tcPr>
-            <w:tcW w:w="2313" w:type="dxa"/>
+            <w:tcW w:w="4252" w:type="dxa"/>
           </w:tcPr>
           <w:p>
             <w:pPr>
+              <w:jc w:val="both"/>
               <w:cnfStyle w:val="000000100000" w:firstRow="0" w:lastRow="0" w:firstColumn="0" w:lastColumn="0" w:oddVBand="0" w:evenVBand="0" w:oddHBand="1" w:evenHBand="0" w:firstRowFirstColumn="0" w:firstRowLastColumn="0" w:lastRowFirstColumn="0" w:lastRowLastColumn="0"/>
             </w:pPr>
           </w:p>
         </w:tc>
         <w:tc>
           <w:tcPr>
-            <w:tcW w:w="1803" w:type="dxa"/>
+            <w:tcW w:w="1276" w:type="dxa"/>
           </w:tcPr>
           <w:p>
             <w:pPr>
+              <w:jc w:val="both"/>
               <w:cnfStyle w:val="000000100000" w:firstRow="0" w:lastRow="0" w:firstColumn="0" w:lastColumn="0" w:oddVBand="0" w:evenVBand="0" w:oddHBand="1" w:evenHBand="0" w:firstRowFirstColumn="0" w:firstRowLastColumn="0" w:lastRowFirstColumn="0" w:lastRowLastColumn="0"/>
             </w:pPr>
           </w:p>
         </w:tc>
         <w:tc>
           <w:tcPr>
-            <w:tcW w:w="2011" w:type="dxa"/>
+            <w:tcW w:w="3515" w:type="dxa"/>
+            <w:gridSpan w:val="2"/>
           </w:tcPr>
           <w:p>
             <w:pPr>
-              <w:cnfStyle w:val="000000100000" w:firstRow="0" w:lastRow="0" w:firstColumn="0" w:lastColumn="0" w:oddVBand="0" w:evenVBand="0" w:oddHBand="1" w:evenHBand="0" w:firstRowFirstColumn="0" w:firstRowLastColumn="0" w:lastRowFirstColumn="0" w:lastRowLastColumn="0"/>
-            </w:pPr>
-          </w:p>
-        </w:tc>
-        <w:tc>
-          <w:tcPr>
-            <w:tcW w:w="2303" w:type="dxa"/>
-          </w:tcPr>
-          <w:p>
-            <w:pPr>
+              <w:jc w:val="both"/>
               <w:cnfStyle w:val="000000100000" w:firstRow="0" w:lastRow="0" w:firstColumn="0" w:lastColumn="0" w:oddVBand="0" w:evenVBand="0" w:oddHBand="1" w:evenHBand="0" w:firstRowFirstColumn="0" w:firstRowLastColumn="0" w:lastRowFirstColumn="0" w:lastRowLastColumn="0"/>
             </w:pPr>
           </w:p>
         </w:tc>
       </w:tr>
     </w:tbl>
-    <w:p/>
-    <w:p>
-      <w:pPr>
+    <w:p>
+      <w:pPr>
+        <w:jc w:val="both"/>
+      </w:pPr>
+    </w:p>
+    <w:p>
+      <w:pPr>
+        <w:jc w:val="both"/>
         <w:rPr>
           <w:rFonts w:asciiTheme="majorHAnsi" w:eastAsiaTheme="majorEastAsia" w:hAnsiTheme="majorHAnsi" w:cstheme="majorBidi"/>
         </w:rPr>
@@ -923,8 +1515,9 @@
           <w:ilvl w:val="0"/>
           <w:numId w:val="2"/>
         </w:numPr>
-      </w:pPr>
-      <w:bookmarkStart w:id="2" w:name="_Toc51703472"/>
+        <w:jc w:val="both"/>
+      </w:pPr>
+      <w:bookmarkStart w:id="2" w:name="_Toc52446771"/>
       <w:r>
         <w:t>Rendu</w:t>
       </w:r>
@@ -942,217 +1535,574 @@
       </w:r>
       <w:bookmarkEnd w:id="2"/>
     </w:p>
+    <w:p>
+      <w:pPr>
+        <w:jc w:val="both"/>
+      </w:pPr>
+    </w:p>
+    <w:p>
+      <w:pPr>
+        <w:pStyle w:val="2"/>
+        <w:jc w:val="both"/>
+      </w:pPr>
+      <w:bookmarkStart w:id="3" w:name="_Toc52446772"/>
+      <w:r>
+        <w:t>Question 1</w:t>
+      </w:r>
+      <w:bookmarkEnd w:id="3"/>
+      <w:r>
+        <w:t xml:space="preserve"> </w:t>
+      </w:r>
+    </w:p>
+    <w:p>
+      <w:pPr>
+        <w:jc w:val="both"/>
+      </w:pPr>
+    </w:p>
+    <w:p>
+      <w:pPr>
+        <w:jc w:val="both"/>
+        <w:rPr>
+          <w:i/>
+          <w:iCs/>
+        </w:rPr>
+      </w:pPr>
+      <w:r>
+        <w:rPr>
+          <w:i/>
+          <w:iCs/>
+        </w:rPr>
+        <w:t>Expliquer Le fonctionnement les méthodes de dessin et de transformation appliquées aux objets</w:t>
+      </w:r>
+      <w:r>
+        <w:rPr>
+          <w:i/>
+          <w:iCs/>
+        </w:rPr>
+        <w:t xml:space="preserve">. </w:t>
+      </w:r>
+      <w:r>
+        <w:rPr>
+          <w:i/>
+          <w:iCs/>
+        </w:rPr>
+        <w:t xml:space="preserve">Quelles sont les mécanismes et fonctions permettant de transmettre à l’application les mises à jour à partir des entrées utilisateur ? </w:t>
+      </w:r>
+    </w:p>
+    <w:p>
+      <w:pPr>
+        <w:ind w:firstLine="708"/>
+        <w:jc w:val="both"/>
+      </w:pPr>
+      <w:r>
+        <w:t xml:space="preserve">La méthode </w:t>
+      </w:r>
+      <w:r>
+        <w:rPr>
+          <w:i/>
+          <w:iCs/>
+          <w:color w:val="4472C4" w:themeColor="accent1"/>
+        </w:rPr>
+        <w:t>paintGL()</w:t>
+      </w:r>
+      <w:r>
+        <w:t xml:space="preserve"> dans la classe MainWidget permet de dessiner les contenus définis(de la classe geometryengine) dans la fenêtre principale. Les transformations se font par la transformation matricielle (dans la méthode paintGL) sur la matrice model en utilisant les fonctions comme </w:t>
+      </w:r>
+      <w:r>
+        <w:rPr>
+          <w:i/>
+          <w:iCs/>
+          <w:color w:val="4472C4" w:themeColor="accent1"/>
+        </w:rPr>
+        <w:t>rotate</w:t>
+      </w:r>
+      <w:r>
+        <w:t xml:space="preserve">, </w:t>
+      </w:r>
+      <w:r>
+        <w:rPr>
+          <w:i/>
+          <w:iCs/>
+          <w:color w:val="4472C4" w:themeColor="accent1"/>
+        </w:rPr>
+        <w:t>translate</w:t>
+      </w:r>
+      <w:r>
+        <w:rPr>
+          <w:color w:val="4472C4" w:themeColor="accent1"/>
+        </w:rPr>
+        <w:t xml:space="preserve"> </w:t>
+      </w:r>
+      <w:r>
+        <w:t>etc.</w:t>
+      </w:r>
+    </w:p>
+    <w:p>
+      <w:pPr>
+        <w:ind w:firstLine="708"/>
+        <w:jc w:val="both"/>
+      </w:pPr>
+      <w:r>
+        <w:t xml:space="preserve">Le mécanisme utilisé est principalement le mécanisme des signaux et des slots. C’est un principe propre à Qt pour gérer les évènements au sein d’une fenêtre. </w:t>
+      </w:r>
+      <w:r>
+        <w:t>Un signal est un message envoyé par un widget lorsqu’un évènement se produit, et un slot est la fonction qui va être appelée (ex : la méthode d’une classe).  Le signal et le slot se relie grâce à la méthode statique connect().</w:t>
+      </w:r>
+    </w:p>
+    <w:p>
+      <w:pPr>
+        <w:ind w:firstLine="708"/>
+        <w:jc w:val="both"/>
+      </w:pPr>
+      <w:r>
+        <w:lastRenderedPageBreak/>
+        <w:t>La macro Q_OBJECT est nécessaire dans le header de la classe (dans le tp, on en a dans la classe « mainwidget »), qui consiste à demander le compilateur à accepter les slots. Grâce à ce mécanisme, on pourra réaliser les intéractions (clavier ou souris) avec la fenêtre via les slots (méthodes) comme : mousePressEvent(e), keyPressEvent(e) etc.</w:t>
+      </w:r>
+    </w:p>
+    <w:p>
+      <w:pPr>
+        <w:pStyle w:val="2"/>
+        <w:jc w:val="both"/>
+      </w:pPr>
+      <w:bookmarkStart w:id="4" w:name="_Toc52446773"/>
+      <w:r>
+        <w:t>Question 2</w:t>
+      </w:r>
+      <w:bookmarkEnd w:id="4"/>
+      <w:r>
+        <w:t xml:space="preserve"> </w:t>
+      </w:r>
+    </w:p>
+    <w:tbl>
+      <w:tblPr>
+        <w:tblStyle w:val="a7"/>
+        <w:tblW w:w="0" w:type="auto"/>
+        <w:tblLook w:val="04A0" w:firstRow="1" w:lastRow="0" w:firstColumn="1" w:lastColumn="0" w:noHBand="0" w:noVBand="1"/>
+      </w:tblPr>
+      <w:tblGrid>
+        <w:gridCol w:w="5228"/>
+        <w:gridCol w:w="5228"/>
+      </w:tblGrid>
+      <w:tr>
+        <w:tc>
+          <w:tcPr>
+            <w:tcW w:w="5228" w:type="dxa"/>
+          </w:tcPr>
+          <w:p>
+            <w:pPr>
+              <w:jc w:val="both"/>
+            </w:pPr>
+            <w:r>
+              <w:rPr>
+                <w:noProof/>
+              </w:rPr>
+              <w:drawing>
+                <wp:inline distT="0" distB="0" distL="0" distR="0" wp14:anchorId="0ADBA8BC" wp14:editId="727CA11C">
+                  <wp:extent cx="3136610" cy="2484783"/>
+                  <wp:effectExtent l="0" t="0" r="6985" b="0"/>
+                  <wp:docPr id="1" name="图片 1"/>
+                  <wp:cNvGraphicFramePr>
+                    <a:graphicFrameLocks xmlns:a="http://schemas.openxmlformats.org/drawingml/2006/main" noChangeAspect="1"/>
+                  </wp:cNvGraphicFramePr>
+                  <a:graphic xmlns:a="http://schemas.openxmlformats.org/drawingml/2006/main">
+                    <a:graphicData uri="http://schemas.openxmlformats.org/drawingml/2006/picture">
+                      <pic:pic xmlns:pic="http://schemas.openxmlformats.org/drawingml/2006/picture">
+                        <pic:nvPicPr>
+                          <pic:cNvPr id="1" name=""/>
+                          <pic:cNvPicPr/>
+                        </pic:nvPicPr>
+                        <pic:blipFill>
+                          <a:blip r:embed="rId6"/>
+                          <a:stretch>
+                            <a:fillRect/>
+                          </a:stretch>
+                        </pic:blipFill>
+                        <pic:spPr>
+                          <a:xfrm>
+                            <a:off x="0" y="0"/>
+                            <a:ext cx="3151344" cy="2496455"/>
+                          </a:xfrm>
+                          <a:prstGeom prst="rect">
+                            <a:avLst/>
+                          </a:prstGeom>
+                        </pic:spPr>
+                      </pic:pic>
+                    </a:graphicData>
+                  </a:graphic>
+                </wp:inline>
+              </w:drawing>
+            </w:r>
+          </w:p>
+        </w:tc>
+        <w:tc>
+          <w:tcPr>
+            <w:tcW w:w="5228" w:type="dxa"/>
+          </w:tcPr>
+          <w:p>
+            <w:pPr>
+              <w:jc w:val="both"/>
+            </w:pPr>
+            <w:r>
+              <w:rPr>
+                <w:noProof/>
+              </w:rPr>
+              <w:drawing>
+                <wp:inline distT="0" distB="0" distL="0" distR="0" wp14:anchorId="64EEEA08" wp14:editId="0D625481">
+                  <wp:extent cx="3116971" cy="2484755"/>
+                  <wp:effectExtent l="0" t="0" r="7620" b="0"/>
+                  <wp:docPr id="2" name="图片 2"/>
+                  <wp:cNvGraphicFramePr>
+                    <a:graphicFrameLocks xmlns:a="http://schemas.openxmlformats.org/drawingml/2006/main" noChangeAspect="1"/>
+                  </wp:cNvGraphicFramePr>
+                  <a:graphic xmlns:a="http://schemas.openxmlformats.org/drawingml/2006/main">
+                    <a:graphicData uri="http://schemas.openxmlformats.org/drawingml/2006/picture">
+                      <pic:pic xmlns:pic="http://schemas.openxmlformats.org/drawingml/2006/picture">
+                        <pic:nvPicPr>
+                          <pic:cNvPr id="1" name=""/>
+                          <pic:cNvPicPr/>
+                        </pic:nvPicPr>
+                        <pic:blipFill>
+                          <a:blip r:embed="rId7"/>
+                          <a:stretch>
+                            <a:fillRect/>
+                          </a:stretch>
+                        </pic:blipFill>
+                        <pic:spPr>
+                          <a:xfrm>
+                            <a:off x="0" y="0"/>
+                            <a:ext cx="3170030" cy="2527052"/>
+                          </a:xfrm>
+                          <a:prstGeom prst="rect">
+                            <a:avLst/>
+                          </a:prstGeom>
+                        </pic:spPr>
+                      </pic:pic>
+                    </a:graphicData>
+                  </a:graphic>
+                </wp:inline>
+              </w:drawing>
+            </w:r>
+          </w:p>
+        </w:tc>
+      </w:tr>
+      <w:tr>
+        <w:tc>
+          <w:tcPr>
+            <w:tcW w:w="10456" w:type="dxa"/>
+            <w:gridSpan w:val="2"/>
+          </w:tcPr>
+          <w:p>
+            <w:pPr>
+              <w:jc w:val="both"/>
+            </w:pPr>
+            <w:r>
+              <w:t>Les nouvelles méthodes (Dans la classe GeometryEngine):</w:t>
+            </w:r>
+          </w:p>
+          <w:p>
+            <w:pPr>
+              <w:jc w:val="both"/>
+              <w:rPr>
+                <w:lang w:val="en-US"/>
+              </w:rPr>
+            </w:pPr>
+            <w:r>
+              <w:rPr>
+                <w:lang w:val="en-US"/>
+              </w:rPr>
+              <w:t xml:space="preserve">Void </w:t>
+            </w:r>
+            <w:proofErr w:type="spellStart"/>
+            <w:r>
+              <w:rPr>
+                <w:lang w:val="en-US"/>
+              </w:rPr>
+              <w:t>drawPlane</w:t>
+            </w:r>
+            <w:proofErr w:type="spellEnd"/>
+            <w:r>
+              <w:rPr>
+                <w:lang w:val="en-US"/>
+              </w:rPr>
+              <w:t>(*program)</w:t>
+            </w:r>
+            <w:r>
+              <w:rPr>
+                <w:lang w:val="en-US"/>
+              </w:rPr>
+              <w:t>;</w:t>
+            </w:r>
+          </w:p>
+          <w:p>
+            <w:pPr>
+              <w:jc w:val="both"/>
+              <w:rPr>
+                <w:lang w:val="en-US"/>
+              </w:rPr>
+            </w:pPr>
+            <w:r>
+              <w:rPr>
+                <w:lang w:val="en-US"/>
+              </w:rPr>
+              <w:t xml:space="preserve">Void </w:t>
+            </w:r>
+            <w:proofErr w:type="spellStart"/>
+            <w:r>
+              <w:rPr>
+                <w:lang w:val="en-US"/>
+              </w:rPr>
+              <w:t>initPlaneGeometry</w:t>
+            </w:r>
+            <w:proofErr w:type="spellEnd"/>
+            <w:r>
+              <w:rPr>
+                <w:lang w:val="en-US"/>
+              </w:rPr>
+              <w:t xml:space="preserve">() ; </w:t>
+            </w:r>
+          </w:p>
+          <w:p>
+            <w:pPr>
+              <w:jc w:val="both"/>
+            </w:pPr>
+            <w:r>
+              <w:t>Ces deux méthodes permettent d</w:t>
+            </w:r>
+            <w:r>
+              <w:t>e générer la géométrie du plan et le dessiner à l’aide de shaders.</w:t>
+            </w:r>
+          </w:p>
+          <w:p>
+            <w:pPr>
+              <w:jc w:val="both"/>
+            </w:pPr>
+            <w:r>
+              <w:t>Les triangles sont dessinés dans le plan (z=0), puis j’ai modifié la caméra pour garder la surface visible. Le plan est de taille 16 * 16, et enfin, j’ai appliqué la texture « grass » dessus.</w:t>
+            </w:r>
+          </w:p>
+          <w:p>
+            <w:pPr>
+              <w:jc w:val="both"/>
+            </w:pPr>
+          </w:p>
+        </w:tc>
+      </w:tr>
+    </w:tbl>
+    <w:p>
+      <w:pPr>
+        <w:jc w:val="both"/>
+      </w:pPr>
+    </w:p>
+    <w:p>
+      <w:pPr>
+        <w:jc w:val="both"/>
+      </w:pPr>
+    </w:p>
+    <w:p>
+      <w:pPr>
+        <w:pStyle w:val="2"/>
+        <w:jc w:val="both"/>
+      </w:pPr>
+      <w:bookmarkStart w:id="5" w:name="_Toc52446774"/>
+      <w:r>
+        <w:t xml:space="preserve">Question </w:t>
+      </w:r>
+      <w:bookmarkEnd w:id="5"/>
+      <w:r>
+        <w:t>4</w:t>
+      </w:r>
+    </w:p>
+    <w:tbl>
+      <w:tblPr>
+        <w:tblStyle w:val="a7"/>
+        <w:tblW w:w="0" w:type="auto"/>
+        <w:tblLook w:val="04A0" w:firstRow="1" w:lastRow="0" w:firstColumn="1" w:lastColumn="0" w:noHBand="0" w:noVBand="1"/>
+      </w:tblPr>
+      <w:tblGrid>
+        <w:gridCol w:w="5200"/>
+        <w:gridCol w:w="5256"/>
+      </w:tblGrid>
+      <w:tr>
+        <w:tc>
+          <w:tcPr>
+            <w:tcW w:w="5228" w:type="dxa"/>
+          </w:tcPr>
+          <w:p>
+            <w:pPr>
+              <w:jc w:val="both"/>
+            </w:pPr>
+            <w:r>
+              <w:rPr>
+                <w:noProof/>
+              </w:rPr>
+              <w:drawing>
+                <wp:inline distT="0" distB="0" distL="0" distR="0" wp14:anchorId="52DBCA79" wp14:editId="54F35B53">
+                  <wp:extent cx="3334169" cy="2673626"/>
+                  <wp:effectExtent l="0" t="0" r="0" b="0"/>
+                  <wp:docPr id="3" name="图片 3"/>
+                  <wp:cNvGraphicFramePr>
+                    <a:graphicFrameLocks xmlns:a="http://schemas.openxmlformats.org/drawingml/2006/main" noChangeAspect="1"/>
+                  </wp:cNvGraphicFramePr>
+                  <a:graphic xmlns:a="http://schemas.openxmlformats.org/drawingml/2006/main">
+                    <a:graphicData uri="http://schemas.openxmlformats.org/drawingml/2006/picture">
+                      <pic:pic xmlns:pic="http://schemas.openxmlformats.org/drawingml/2006/picture">
+                        <pic:nvPicPr>
+                          <pic:cNvPr id="1" name=""/>
+                          <pic:cNvPicPr/>
+                        </pic:nvPicPr>
+                        <pic:blipFill>
+                          <a:blip r:embed="rId8"/>
+                          <a:stretch>
+                            <a:fillRect/>
+                          </a:stretch>
+                        </pic:blipFill>
+                        <pic:spPr>
+                          <a:xfrm>
+                            <a:off x="0" y="0"/>
+                            <a:ext cx="3375670" cy="2706905"/>
+                          </a:xfrm>
+                          <a:prstGeom prst="rect">
+                            <a:avLst/>
+                          </a:prstGeom>
+                        </pic:spPr>
+                      </pic:pic>
+                    </a:graphicData>
+                  </a:graphic>
+                </wp:inline>
+              </w:drawing>
+            </w:r>
+          </w:p>
+        </w:tc>
+        <w:tc>
+          <w:tcPr>
+            <w:tcW w:w="5228" w:type="dxa"/>
+          </w:tcPr>
+          <w:p>
+            <w:pPr>
+              <w:jc w:val="both"/>
+            </w:pPr>
+            <w:r>
+              <w:rPr>
+                <w:noProof/>
+              </w:rPr>
+              <w:drawing>
+                <wp:inline distT="0" distB="0" distL="0" distR="0" wp14:anchorId="2C5FFEAA" wp14:editId="79B98EA7">
+                  <wp:extent cx="3369365" cy="2681740"/>
+                  <wp:effectExtent l="0" t="0" r="2540" b="4445"/>
+                  <wp:docPr id="4" name="图片 4"/>
+                  <wp:cNvGraphicFramePr>
+                    <a:graphicFrameLocks xmlns:a="http://schemas.openxmlformats.org/drawingml/2006/main" noChangeAspect="1"/>
+                  </wp:cNvGraphicFramePr>
+                  <a:graphic xmlns:a="http://schemas.openxmlformats.org/drawingml/2006/main">
+                    <a:graphicData uri="http://schemas.openxmlformats.org/drawingml/2006/picture">
+                      <pic:pic xmlns:pic="http://schemas.openxmlformats.org/drawingml/2006/picture">
+                        <pic:nvPicPr>
+                          <pic:cNvPr id="1" name=""/>
+                          <pic:cNvPicPr/>
+                        </pic:nvPicPr>
+                        <pic:blipFill>
+                          <a:blip r:embed="rId9"/>
+                          <a:stretch>
+                            <a:fillRect/>
+                          </a:stretch>
+                        </pic:blipFill>
+                        <pic:spPr>
+                          <a:xfrm>
+                            <a:off x="0" y="0"/>
+                            <a:ext cx="3408166" cy="2712623"/>
+                          </a:xfrm>
+                          <a:prstGeom prst="rect">
+                            <a:avLst/>
+                          </a:prstGeom>
+                        </pic:spPr>
+                      </pic:pic>
+                    </a:graphicData>
+                  </a:graphic>
+                </wp:inline>
+              </w:drawing>
+            </w:r>
+          </w:p>
+        </w:tc>
+      </w:tr>
+      <w:tr>
+        <w:tc>
+          <w:tcPr>
+            <w:tcW w:w="10456" w:type="dxa"/>
+            <w:gridSpan w:val="2"/>
+          </w:tcPr>
+          <w:p>
+            <w:pPr>
+              <w:jc w:val="both"/>
+            </w:pPr>
+            <w:r>
+              <w:t xml:space="preserve">Pour cette question, tout d’abord, j’ai modifié l’altitude (coordonnée z) pour chaque vertex par un chiffre aléatoire. Donc, on a obtenu un relief comme l’image ci-dessus. La caméra est toujours fixée pour garder la surface visible. J’ai aussi réalisé le déplacement de la caméra, vous pouvez le tester. Le déplacement se fait par les touches de direction de clavier. </w:t>
+            </w:r>
+          </w:p>
+        </w:tc>
+      </w:tr>
+    </w:tbl>
     <w:p/>
     <w:p>
       <w:pPr>
+        <w:jc w:val="both"/>
+      </w:pPr>
+    </w:p>
+    <w:p>
+      <w:pPr>
+        <w:jc w:val="both"/>
+      </w:pPr>
+    </w:p>
+    <w:p>
+      <w:pPr>
         <w:pStyle w:val="2"/>
-      </w:pPr>
-      <w:r>
-        <w:t xml:space="preserve">Question 1 </w:t>
-      </w:r>
-    </w:p>
-    <w:p>
-      <w:pPr>
-        <w:pStyle w:val="2"/>
-      </w:pPr>
-      <w:r>
-        <w:t xml:space="preserve">Question 2 </w:t>
-      </w:r>
-    </w:p>
-    <w:p/>
-    <w:p>
-      <w:r>
-        <w:rPr>
-          <w:noProof/>
-        </w:rPr>
+        <w:jc w:val="both"/>
+      </w:pPr>
+      <w:bookmarkStart w:id="6" w:name="_Toc52446775"/>
+      <w:r>
         <w:lastRenderedPageBreak/>
-        <w:drawing>
-          <wp:inline distT="0" distB="0" distL="0" distR="0" wp14:anchorId="395E8BF7" wp14:editId="22281DED">
-            <wp:extent cx="3545864" cy="2808989"/>
-            <wp:effectExtent l="0" t="0" r="0" b="0"/>
-            <wp:docPr id="1" name="图片 1"/>
-            <wp:cNvGraphicFramePr>
-              <a:graphicFrameLocks xmlns:a="http://schemas.openxmlformats.org/drawingml/2006/main" noChangeAspect="1"/>
-            </wp:cNvGraphicFramePr>
-            <a:graphic xmlns:a="http://schemas.openxmlformats.org/drawingml/2006/main">
-              <a:graphicData uri="http://schemas.openxmlformats.org/drawingml/2006/picture">
-                <pic:pic xmlns:pic="http://schemas.openxmlformats.org/drawingml/2006/picture">
-                  <pic:nvPicPr>
-                    <pic:cNvPr id="1" name=""/>
-                    <pic:cNvPicPr/>
-                  </pic:nvPicPr>
-                  <pic:blipFill>
-                    <a:blip r:embed="rId6"/>
-                    <a:stretch>
-                      <a:fillRect/>
-                    </a:stretch>
-                  </pic:blipFill>
-                  <pic:spPr>
-                    <a:xfrm>
-                      <a:off x="0" y="0"/>
-                      <a:ext cx="3552564" cy="2814297"/>
-                    </a:xfrm>
-                    <a:prstGeom prst="rect">
-                      <a:avLst/>
-                    </a:prstGeom>
-                  </pic:spPr>
-                </pic:pic>
-              </a:graphicData>
-            </a:graphic>
-          </wp:inline>
-        </w:drawing>
-      </w:r>
+        <w:t xml:space="preserve">Question </w:t>
+      </w:r>
+      <w:bookmarkEnd w:id="6"/>
+      <w:r>
+        <w:t>5</w:t>
+      </w:r>
+    </w:p>
+    <w:p>
+      <w:r>
+        <w:t xml:space="preserve">Modification </w:t>
+      </w:r>
+      <w:r>
+        <w:t>d’</w:t>
+      </w:r>
+      <w:r>
+        <w:t>altitude par heightmap</w:t>
+      </w:r>
+    </w:p>
+    <w:p>
       <w:r>
         <w:rPr>
           <w:noProof/>
         </w:rPr>
         <w:drawing>
-          <wp:inline distT="0" distB="0" distL="0" distR="0" wp14:anchorId="3AD2F913" wp14:editId="7A014AAF">
-            <wp:extent cx="3617067" cy="2883417"/>
-            <wp:effectExtent l="0" t="0" r="2540" b="0"/>
-            <wp:docPr id="2" name="图片 2"/>
-            <wp:cNvGraphicFramePr>
-              <a:graphicFrameLocks xmlns:a="http://schemas.openxmlformats.org/drawingml/2006/main" noChangeAspect="1"/>
-            </wp:cNvGraphicFramePr>
-            <a:graphic xmlns:a="http://schemas.openxmlformats.org/drawingml/2006/main">
-              <a:graphicData uri="http://schemas.openxmlformats.org/drawingml/2006/picture">
-                <pic:pic xmlns:pic="http://schemas.openxmlformats.org/drawingml/2006/picture">
-                  <pic:nvPicPr>
-                    <pic:cNvPr id="1" name=""/>
-                    <pic:cNvPicPr/>
-                  </pic:nvPicPr>
-                  <pic:blipFill>
-                    <a:blip r:embed="rId7"/>
-                    <a:stretch>
-                      <a:fillRect/>
-                    </a:stretch>
-                  </pic:blipFill>
-                  <pic:spPr>
-                    <a:xfrm>
-                      <a:off x="0" y="0"/>
-                      <a:ext cx="3633496" cy="2896513"/>
-                    </a:xfrm>
-                    <a:prstGeom prst="rect">
-                      <a:avLst/>
-                    </a:prstGeom>
-                  </pic:spPr>
-                </pic:pic>
-              </a:graphicData>
-            </a:graphic>
-          </wp:inline>
-        </w:drawing>
-      </w:r>
-    </w:p>
-    <w:p>
-      <w:pPr>
-        <w:pStyle w:val="2"/>
-      </w:pPr>
-      <w:r>
-        <w:t>Question 3</w:t>
-      </w:r>
-    </w:p>
-    <w:p>
-      <w:r>
-        <w:rPr>
-          <w:noProof/>
-        </w:rPr>
-        <w:drawing>
-          <wp:inline distT="0" distB="0" distL="0" distR="0" wp14:anchorId="17A8EC60" wp14:editId="2BF22875">
-            <wp:extent cx="4229757" cy="3391786"/>
+          <wp:anchor distT="0" distB="0" distL="114300" distR="114300" simplePos="0" relativeHeight="251658240" behindDoc="1" locked="0" layoutInCell="1" allowOverlap="1" wp14:anchorId="10B5E20B" wp14:editId="6CA5A2DD">
+            <wp:simplePos x="0" y="0"/>
+            <wp:positionH relativeFrom="column">
+              <wp:posOffset>238014</wp:posOffset>
+            </wp:positionH>
+            <wp:positionV relativeFrom="paragraph">
+              <wp:posOffset>14611</wp:posOffset>
+            </wp:positionV>
+            <wp:extent cx="1352964" cy="1371600"/>
             <wp:effectExtent l="0" t="0" r="0" b="0"/>
-            <wp:docPr id="3" name="图片 3"/>
-            <wp:cNvGraphicFramePr>
-              <a:graphicFrameLocks xmlns:a="http://schemas.openxmlformats.org/drawingml/2006/main" noChangeAspect="1"/>
-            </wp:cNvGraphicFramePr>
-            <a:graphic xmlns:a="http://schemas.openxmlformats.org/drawingml/2006/main">
-              <a:graphicData uri="http://schemas.openxmlformats.org/drawingml/2006/picture">
-                <pic:pic xmlns:pic="http://schemas.openxmlformats.org/drawingml/2006/picture">
-                  <pic:nvPicPr>
-                    <pic:cNvPr id="1" name=""/>
-                    <pic:cNvPicPr/>
-                  </pic:nvPicPr>
-                  <pic:blipFill>
-                    <a:blip r:embed="rId8"/>
-                    <a:stretch>
-                      <a:fillRect/>
-                    </a:stretch>
-                  </pic:blipFill>
-                  <pic:spPr>
-                    <a:xfrm>
-                      <a:off x="0" y="0"/>
-                      <a:ext cx="4236807" cy="3397439"/>
-                    </a:xfrm>
-                    <a:prstGeom prst="rect">
-                      <a:avLst/>
-                    </a:prstGeom>
-                  </pic:spPr>
-                </pic:pic>
-              </a:graphicData>
-            </a:graphic>
-          </wp:inline>
-        </w:drawing>
-      </w:r>
-    </w:p>
-    <w:p>
-      <w:r>
-        <w:rPr>
-          <w:noProof/>
-        </w:rPr>
-        <w:lastRenderedPageBreak/>
-        <w:drawing>
-          <wp:inline distT="0" distB="0" distL="0" distR="0" wp14:anchorId="4B511A4D" wp14:editId="7BCA54F3">
-            <wp:extent cx="4197185" cy="3340617"/>
-            <wp:effectExtent l="0" t="0" r="0" b="0"/>
-            <wp:docPr id="4" name="图片 4"/>
-            <wp:cNvGraphicFramePr>
-              <a:graphicFrameLocks xmlns:a="http://schemas.openxmlformats.org/drawingml/2006/main" noChangeAspect="1"/>
-            </wp:cNvGraphicFramePr>
-            <a:graphic xmlns:a="http://schemas.openxmlformats.org/drawingml/2006/main">
-              <a:graphicData uri="http://schemas.openxmlformats.org/drawingml/2006/picture">
-                <pic:pic xmlns:pic="http://schemas.openxmlformats.org/drawingml/2006/picture">
-                  <pic:nvPicPr>
-                    <pic:cNvPr id="1" name=""/>
-                    <pic:cNvPicPr/>
-                  </pic:nvPicPr>
-                  <pic:blipFill>
-                    <a:blip r:embed="rId9"/>
-                    <a:stretch>
-                      <a:fillRect/>
-                    </a:stretch>
-                  </pic:blipFill>
-                  <pic:spPr>
-                    <a:xfrm>
-                      <a:off x="0" y="0"/>
-                      <a:ext cx="4219022" cy="3357998"/>
-                    </a:xfrm>
-                    <a:prstGeom prst="rect">
-                      <a:avLst/>
-                    </a:prstGeom>
-                  </pic:spPr>
-                </pic:pic>
-              </a:graphicData>
-            </a:graphic>
-          </wp:inline>
-        </w:drawing>
-      </w:r>
-    </w:p>
-    <w:p>
-      <w:pPr>
-        <w:pStyle w:val="2"/>
-      </w:pPr>
-      <w:r>
-        <w:t xml:space="preserve">Question 4 </w:t>
-      </w:r>
-    </w:p>
-    <w:p>
-      <w:r>
-        <w:rPr>
-          <w:noProof/>
-        </w:rPr>
-        <w:drawing>
-          <wp:inline distT="0" distB="0" distL="0" distR="0" wp14:anchorId="05441416" wp14:editId="1FC34591">
-            <wp:extent cx="3457575" cy="3505200"/>
-            <wp:effectExtent l="0" t="0" r="9525" b="0"/>
+            <wp:wrapTight wrapText="bothSides">
+              <wp:wrapPolygon edited="0">
+                <wp:start x="0" y="0"/>
+                <wp:lineTo x="0" y="21300"/>
+                <wp:lineTo x="21296" y="21300"/>
+                <wp:lineTo x="21296" y="0"/>
+                <wp:lineTo x="0" y="0"/>
+              </wp:wrapPolygon>
+            </wp:wrapTight>
             <wp:docPr id="7" name="图片 7"/>
             <wp:cNvGraphicFramePr>
               <a:graphicFrameLocks xmlns:a="http://schemas.openxmlformats.org/drawingml/2006/main" noChangeAspect="1"/>
@@ -1165,7 +2115,13 @@
                     <pic:cNvPicPr/>
                   </pic:nvPicPr>
                   <pic:blipFill>
-                    <a:blip r:embed="rId10"/>
+                    <a:blip r:embed="rId10" cstate="print">
+                      <a:extLst>
+                        <a:ext uri="{28A0092B-C50C-407E-A947-70E740481C1C}">
+                          <a14:useLocalDpi xmlns:a14="http://schemas.microsoft.com/office/drawing/2010/main" val="0"/>
+                        </a:ext>
+                      </a:extLst>
+                    </a:blip>
                     <a:stretch>
                       <a:fillRect/>
                     </a:stretch>
@@ -1173,7 +2129,7 @@
                   <pic:spPr>
                     <a:xfrm>
                       <a:off x="0" y="0"/>
-                      <a:ext cx="3457575" cy="3505200"/>
+                      <a:ext cx="1352964" cy="1371600"/>
                     </a:xfrm>
                     <a:prstGeom prst="rect">
                       <a:avLst/>
@@ -1182,119 +2138,205 @@
                 </pic:pic>
               </a:graphicData>
             </a:graphic>
-          </wp:inline>
+          </wp:anchor>
         </w:drawing>
       </w:r>
-    </w:p>
-    <w:p>
-      <w:r>
-        <w:rPr>
-          <w:noProof/>
-        </w:rPr>
-        <w:lastRenderedPageBreak/>
-        <w:drawing>
-          <wp:inline distT="0" distB="0" distL="0" distR="0" wp14:anchorId="58965984" wp14:editId="1AF50D03">
-            <wp:extent cx="5962650" cy="4762500"/>
-            <wp:effectExtent l="0" t="0" r="0" b="0"/>
-            <wp:docPr id="5" name="图片 5"/>
-            <wp:cNvGraphicFramePr>
-              <a:graphicFrameLocks xmlns:a="http://schemas.openxmlformats.org/drawingml/2006/main" noChangeAspect="1"/>
-            </wp:cNvGraphicFramePr>
-            <a:graphic xmlns:a="http://schemas.openxmlformats.org/drawingml/2006/main">
-              <a:graphicData uri="http://schemas.openxmlformats.org/drawingml/2006/picture">
-                <pic:pic xmlns:pic="http://schemas.openxmlformats.org/drawingml/2006/picture">
-                  <pic:nvPicPr>
-                    <pic:cNvPr id="1" name=""/>
-                    <pic:cNvPicPr/>
-                  </pic:nvPicPr>
-                  <pic:blipFill>
-                    <a:blip r:embed="rId11"/>
-                    <a:stretch>
-                      <a:fillRect/>
-                    </a:stretch>
-                  </pic:blipFill>
-                  <pic:spPr>
-                    <a:xfrm>
-                      <a:off x="0" y="0"/>
-                      <a:ext cx="5962650" cy="4762500"/>
-                    </a:xfrm>
-                    <a:prstGeom prst="rect">
-                      <a:avLst/>
-                    </a:prstGeom>
-                  </pic:spPr>
-                </pic:pic>
-              </a:graphicData>
-            </a:graphic>
-          </wp:inline>
-        </w:drawing>
-      </w:r>
-    </w:p>
-    <w:p>
-      <w:r>
-        <w:rPr>
-          <w:noProof/>
-        </w:rPr>
-        <w:drawing>
-          <wp:inline distT="0" distB="0" distL="0" distR="0" wp14:anchorId="6334D90E" wp14:editId="7D77C945">
-            <wp:extent cx="6067425" cy="4857750"/>
-            <wp:effectExtent l="0" t="0" r="9525" b="0"/>
-            <wp:docPr id="6" name="图片 6"/>
-            <wp:cNvGraphicFramePr>
-              <a:graphicFrameLocks xmlns:a="http://schemas.openxmlformats.org/drawingml/2006/main" noChangeAspect="1"/>
-            </wp:cNvGraphicFramePr>
-            <a:graphic xmlns:a="http://schemas.openxmlformats.org/drawingml/2006/main">
-              <a:graphicData uri="http://schemas.openxmlformats.org/drawingml/2006/picture">
-                <pic:pic xmlns:pic="http://schemas.openxmlformats.org/drawingml/2006/picture">
-                  <pic:nvPicPr>
-                    <pic:cNvPr id="1" name=""/>
-                    <pic:cNvPicPr/>
-                  </pic:nvPicPr>
-                  <pic:blipFill>
-                    <a:blip r:embed="rId12"/>
-                    <a:stretch>
-                      <a:fillRect/>
-                    </a:stretch>
-                  </pic:blipFill>
-                  <pic:spPr>
-                    <a:xfrm>
-                      <a:off x="0" y="0"/>
-                      <a:ext cx="6067425" cy="4857750"/>
-                    </a:xfrm>
-                    <a:prstGeom prst="rect">
-                      <a:avLst/>
-                    </a:prstGeom>
-                  </pic:spPr>
-                </pic:pic>
-              </a:graphicData>
-            </a:graphic>
-          </wp:inline>
-        </w:drawing>
-      </w:r>
+      <w:r>
+        <w:t xml:space="preserve">Le Heightmap que j’ai utilisé est comme l’image ci-contre : </w:t>
+      </w:r>
+    </w:p>
+    <w:p>
+      <w:r>
+        <w:t>c’est une image de taille 16 * 16,  rogné de fichier « heightmap – 1024 * 1024 ». (pour convenir la taille de notre terrain 16 * 16).</w:t>
+      </w:r>
+    </w:p>
+    <w:p/>
+    <w:p/>
+    <w:p/>
+    <w:tbl>
+      <w:tblPr>
+        <w:tblStyle w:val="a7"/>
+        <w:tblW w:w="0" w:type="auto"/>
+        <w:tblLook w:val="04A0" w:firstRow="1" w:lastRow="0" w:firstColumn="1" w:lastColumn="0" w:noHBand="0" w:noVBand="1"/>
+      </w:tblPr>
+      <w:tblGrid>
+        <w:gridCol w:w="5277"/>
+        <w:gridCol w:w="5179"/>
+      </w:tblGrid>
+      <w:tr>
+        <w:tc>
+          <w:tcPr>
+            <w:tcW w:w="5228" w:type="dxa"/>
+          </w:tcPr>
+          <w:p>
+            <w:pPr>
+              <w:jc w:val="both"/>
+            </w:pPr>
+            <w:r>
+              <w:rPr>
+                <w:noProof/>
+              </w:rPr>
+              <w:drawing>
+                <wp:inline distT="0" distB="0" distL="0" distR="0" wp14:anchorId="5E3C8279" wp14:editId="610357D8">
+                  <wp:extent cx="3322492" cy="2653748"/>
+                  <wp:effectExtent l="0" t="0" r="0" b="0"/>
+                  <wp:docPr id="5" name="图片 5"/>
+                  <wp:cNvGraphicFramePr>
+                    <a:graphicFrameLocks xmlns:a="http://schemas.openxmlformats.org/drawingml/2006/main" noChangeAspect="1"/>
+                  </wp:cNvGraphicFramePr>
+                  <a:graphic xmlns:a="http://schemas.openxmlformats.org/drawingml/2006/main">
+                    <a:graphicData uri="http://schemas.openxmlformats.org/drawingml/2006/picture">
+                      <pic:pic xmlns:pic="http://schemas.openxmlformats.org/drawingml/2006/picture">
+                        <pic:nvPicPr>
+                          <pic:cNvPr id="1" name=""/>
+                          <pic:cNvPicPr/>
+                        </pic:nvPicPr>
+                        <pic:blipFill>
+                          <a:blip r:embed="rId11"/>
+                          <a:stretch>
+                            <a:fillRect/>
+                          </a:stretch>
+                        </pic:blipFill>
+                        <pic:spPr>
+                          <a:xfrm>
+                            <a:off x="0" y="0"/>
+                            <a:ext cx="3362650" cy="2685823"/>
+                          </a:xfrm>
+                          <a:prstGeom prst="rect">
+                            <a:avLst/>
+                          </a:prstGeom>
+                        </pic:spPr>
+                      </pic:pic>
+                    </a:graphicData>
+                  </a:graphic>
+                </wp:inline>
+              </w:drawing>
+            </w:r>
+          </w:p>
+        </w:tc>
+        <w:tc>
+          <w:tcPr>
+            <w:tcW w:w="5228" w:type="dxa"/>
+          </w:tcPr>
+          <w:p>
+            <w:pPr>
+              <w:jc w:val="both"/>
+            </w:pPr>
+            <w:r>
+              <w:rPr>
+                <w:noProof/>
+              </w:rPr>
+              <w:drawing>
+                <wp:inline distT="0" distB="0" distL="0" distR="0" wp14:anchorId="4260AB23" wp14:editId="2456D69D">
+                  <wp:extent cx="3252513" cy="2604052"/>
+                  <wp:effectExtent l="0" t="0" r="5080" b="6350"/>
+                  <wp:docPr id="6" name="图片 6"/>
+                  <wp:cNvGraphicFramePr>
+                    <a:graphicFrameLocks xmlns:a="http://schemas.openxmlformats.org/drawingml/2006/main" noChangeAspect="1"/>
+                  </wp:cNvGraphicFramePr>
+                  <a:graphic xmlns:a="http://schemas.openxmlformats.org/drawingml/2006/main">
+                    <a:graphicData uri="http://schemas.openxmlformats.org/drawingml/2006/picture">
+                      <pic:pic xmlns:pic="http://schemas.openxmlformats.org/drawingml/2006/picture">
+                        <pic:nvPicPr>
+                          <pic:cNvPr id="1" name=""/>
+                          <pic:cNvPicPr/>
+                        </pic:nvPicPr>
+                        <pic:blipFill>
+                          <a:blip r:embed="rId12"/>
+                          <a:stretch>
+                            <a:fillRect/>
+                          </a:stretch>
+                        </pic:blipFill>
+                        <pic:spPr>
+                          <a:xfrm>
+                            <a:off x="0" y="0"/>
+                            <a:ext cx="3305947" cy="2646833"/>
+                          </a:xfrm>
+                          <a:prstGeom prst="rect">
+                            <a:avLst/>
+                          </a:prstGeom>
+                        </pic:spPr>
+                      </pic:pic>
+                    </a:graphicData>
+                  </a:graphic>
+                </wp:inline>
+              </w:drawing>
+            </w:r>
+          </w:p>
+        </w:tc>
+      </w:tr>
+      <w:tr>
+        <w:tc>
+          <w:tcPr>
+            <w:tcW w:w="10456" w:type="dxa"/>
+            <w:gridSpan w:val="2"/>
+          </w:tcPr>
+          <w:p>
+            <w:pPr>
+              <w:jc w:val="both"/>
+            </w:pPr>
+          </w:p>
+        </w:tc>
+      </w:tr>
+    </w:tbl>
+    <w:p/>
+    <w:p>
+      <w:pPr>
+        <w:jc w:val="both"/>
+      </w:pPr>
+    </w:p>
+    <w:p>
+      <w:pPr>
+        <w:jc w:val="both"/>
+      </w:pPr>
+    </w:p>
+    <w:p>
+      <w:pPr>
+        <w:jc w:val="both"/>
+      </w:pPr>
     </w:p>
     <w:p>
       <w:pPr>
         <w:pStyle w:val="2"/>
-      </w:pPr>
-      <w:r>
-        <w:lastRenderedPageBreak/>
-        <w:t>Question 5</w:t>
-      </w:r>
-    </w:p>
+        <w:jc w:val="both"/>
+      </w:pPr>
+      <w:bookmarkStart w:id="7" w:name="_Toc52446776"/>
+      <w:r>
+        <w:t xml:space="preserve">Question </w:t>
+      </w:r>
+      <w:bookmarkEnd w:id="7"/>
+      <w:r>
+        <w:t>6</w:t>
+      </w:r>
+    </w:p>
+    <w:p>
+      <w:r>
+        <w:t>Proposer un autre mode d’affichage pour regarder le trrain sous un angle de 45 degrés</w:t>
+      </w:r>
+    </w:p>
+    <w:p>
+      <w:r>
+        <w:t>Et le faire tourner autour de son origine avec une vitesse constante à l’aide d’un timer.</w:t>
+      </w:r>
+    </w:p>
+    <w:p/>
+    <w:p/>
     <w:p>
       <w:pPr>
         <w:pStyle w:val="2"/>
-      </w:pPr>
-      <w:r>
-        <w:t>Question 6</w:t>
-      </w:r>
+        <w:jc w:val="both"/>
+      </w:pPr>
     </w:p>
     <w:p>
       <w:pPr>
         <w:pStyle w:val="2"/>
-      </w:pPr>
+        <w:jc w:val="both"/>
+      </w:pPr>
+      <w:bookmarkStart w:id="8" w:name="_Toc52446778"/>
       <w:r>
         <w:t>Question 7</w:t>
       </w:r>
+      <w:bookmarkEnd w:id="8"/>
     </w:p>
     <w:sectPr>
       <w:pgSz w:w="11906" w:h="16838"/>

--- a/TP1_2_code/CR_TP1_2_TianningMA.docx
+++ b/TP1_2_code/CR_TP1_2_TianningMA.docx
@@ -53,7 +53,7 @@
     <w:p>
       <w:pPr>
         <w:pStyle w:val="Standard"/>
-        <w:jc w:val="both"/>
+        <w:jc w:val="center"/>
         <w:rPr>
           <w:i/>
           <w:iCs/>
@@ -119,7 +119,7 @@
     <w:p>
       <w:pPr>
         <w:pStyle w:val="Standard"/>
-        <w:jc w:val="both"/>
+        <w:jc w:val="center"/>
         <w:rPr>
           <w:i/>
           <w:iCs/>
@@ -131,7 +131,7 @@
     <w:p>
       <w:pPr>
         <w:pStyle w:val="Standard"/>
-        <w:jc w:val="both"/>
+        <w:jc w:val="center"/>
         <w:rPr>
           <w:sz w:val="32"/>
           <w:szCs w:val="32"/>
@@ -170,13 +170,13 @@
           <w:sz w:val="36"/>
           <w:szCs w:val="36"/>
         </w:rPr>
-        <w:t xml:space="preserve">Prise en main </w:t>
+        <w:t>Prise en main</w:t>
       </w:r>
     </w:p>
     <w:p>
       <w:pPr>
         <w:pStyle w:val="Standard"/>
-        <w:jc w:val="both"/>
+        <w:jc w:val="center"/>
         <w:rPr>
           <w:sz w:val="32"/>
           <w:szCs w:val="32"/>
@@ -186,7 +186,7 @@
     <w:p>
       <w:pPr>
         <w:pStyle w:val="Standard"/>
-        <w:jc w:val="both"/>
+        <w:jc w:val="center"/>
         <w:rPr>
           <w:sz w:val="32"/>
           <w:szCs w:val="32"/>
@@ -196,7 +196,7 @@
     <w:p>
       <w:pPr>
         <w:pStyle w:val="Standard"/>
-        <w:jc w:val="both"/>
+        <w:jc w:val="center"/>
         <w:rPr>
           <w:sz w:val="32"/>
           <w:szCs w:val="32"/>
@@ -206,7 +206,7 @@
     <w:p>
       <w:pPr>
         <w:pStyle w:val="Standard"/>
-        <w:jc w:val="both"/>
+        <w:jc w:val="center"/>
         <w:rPr>
           <w:sz w:val="32"/>
           <w:szCs w:val="32"/>
@@ -216,7 +216,7 @@
     <w:p>
       <w:pPr>
         <w:pStyle w:val="Standard"/>
-        <w:jc w:val="both"/>
+        <w:jc w:val="center"/>
         <w:rPr>
           <w:sz w:val="32"/>
           <w:szCs w:val="32"/>
@@ -226,7 +226,7 @@
     <w:p>
       <w:pPr>
         <w:pStyle w:val="Standard"/>
-        <w:jc w:val="both"/>
+        <w:jc w:val="center"/>
         <w:rPr>
           <w:sz w:val="32"/>
           <w:szCs w:val="32"/>
@@ -243,7 +243,7 @@
     <w:p>
       <w:pPr>
         <w:pStyle w:val="Standard"/>
-        <w:jc w:val="both"/>
+        <w:jc w:val="center"/>
         <w:rPr>
           <w:sz w:val="32"/>
           <w:szCs w:val="32"/>
@@ -274,7 +274,7 @@
     <w:p>
       <w:pPr>
         <w:pStyle w:val="Standard"/>
-        <w:jc w:val="both"/>
+        <w:jc w:val="center"/>
         <w:rPr>
           <w:sz w:val="32"/>
           <w:szCs w:val="32"/>
@@ -402,7 +402,6 @@
         <w:p>
           <w:pPr>
             <w:pStyle w:val="TOC1"/>
-            <w:jc w:val="both"/>
             <w:rPr>
               <w:noProof/>
             </w:rPr>
@@ -416,7 +415,7 @@
           <w:r>
             <w:fldChar w:fldCharType="separate"/>
           </w:r>
-          <w:hyperlink w:anchor="_Toc52446769" w:history="1">
+          <w:hyperlink w:anchor="_Toc52448521" w:history="1">
             <w:r>
               <w:rPr>
                 <w:rStyle w:val="a4"/>
@@ -456,7 +455,7 @@
                 <w:noProof/>
                 <w:webHidden/>
               </w:rPr>
-              <w:instrText xml:space="preserve"> PAGEREF _Toc52446769 \h </w:instrText>
+              <w:instrText xml:space="preserve"> PAGEREF _Toc52448521 \h </w:instrText>
             </w:r>
             <w:r>
               <w:rPr>
@@ -490,12 +489,11 @@
         <w:p>
           <w:pPr>
             <w:pStyle w:val="TOC1"/>
-            <w:jc w:val="both"/>
             <w:rPr>
               <w:noProof/>
             </w:rPr>
           </w:pPr>
-          <w:hyperlink w:anchor="_Toc52446770" w:history="1">
+          <w:hyperlink w:anchor="_Toc52448522" w:history="1">
             <w:r>
               <w:rPr>
                 <w:rStyle w:val="a4"/>
@@ -535,7 +533,7 @@
                 <w:noProof/>
                 <w:webHidden/>
               </w:rPr>
-              <w:instrText xml:space="preserve"> PAGEREF _Toc52446770 \h </w:instrText>
+              <w:instrText xml:space="preserve"> PAGEREF _Toc52448522 \h </w:instrText>
             </w:r>
             <w:r>
               <w:rPr>
@@ -569,12 +567,11 @@
         <w:p>
           <w:pPr>
             <w:pStyle w:val="TOC1"/>
-            <w:jc w:val="both"/>
             <w:rPr>
               <w:noProof/>
             </w:rPr>
           </w:pPr>
-          <w:hyperlink w:anchor="_Toc52446771" w:history="1">
+          <w:hyperlink w:anchor="_Toc52448523" w:history="1">
             <w:r>
               <w:rPr>
                 <w:rStyle w:val="a4"/>
@@ -614,7 +611,7 @@
                 <w:noProof/>
                 <w:webHidden/>
               </w:rPr>
-              <w:instrText xml:space="preserve"> PAGEREF _Toc52446771 \h </w:instrText>
+              <w:instrText xml:space="preserve"> PAGEREF _Toc52448523 \h </w:instrText>
             </w:r>
             <w:r>
               <w:rPr>
@@ -651,12 +648,11 @@
             <w:tabs>
               <w:tab w:val="right" w:leader="dot" w:pos="10456"/>
             </w:tabs>
-            <w:jc w:val="both"/>
             <w:rPr>
               <w:noProof/>
             </w:rPr>
           </w:pPr>
-          <w:hyperlink w:anchor="_Toc52446772" w:history="1">
+          <w:hyperlink w:anchor="_Toc52448524" w:history="1">
             <w:r>
               <w:rPr>
                 <w:rStyle w:val="a4"/>
@@ -683,7 +679,7 @@
                 <w:noProof/>
                 <w:webHidden/>
               </w:rPr>
-              <w:instrText xml:space="preserve"> PAGEREF _Toc52446772 \h </w:instrText>
+              <w:instrText xml:space="preserve"> PAGEREF _Toc52448524 \h </w:instrText>
             </w:r>
             <w:r>
               <w:rPr>
@@ -720,12 +716,11 @@
             <w:tabs>
               <w:tab w:val="right" w:leader="dot" w:pos="10456"/>
             </w:tabs>
-            <w:jc w:val="both"/>
             <w:rPr>
               <w:noProof/>
             </w:rPr>
           </w:pPr>
-          <w:hyperlink w:anchor="_Toc52446773" w:history="1">
+          <w:hyperlink w:anchor="_Toc52448525" w:history="1">
             <w:r>
               <w:rPr>
                 <w:rStyle w:val="a4"/>
@@ -752,7 +747,7 @@
                 <w:noProof/>
                 <w:webHidden/>
               </w:rPr>
-              <w:instrText xml:space="preserve"> PAGEREF _Toc52446773 \h </w:instrText>
+              <w:instrText xml:space="preserve"> PAGEREF _Toc52448525 \h </w:instrText>
             </w:r>
             <w:r>
               <w:rPr>
@@ -789,18 +784,17 @@
             <w:tabs>
               <w:tab w:val="right" w:leader="dot" w:pos="10456"/>
             </w:tabs>
-            <w:jc w:val="both"/>
             <w:rPr>
               <w:noProof/>
             </w:rPr>
           </w:pPr>
-          <w:hyperlink w:anchor="_Toc52446774" w:history="1">
+          <w:hyperlink w:anchor="_Toc52448526" w:history="1">
             <w:r>
               <w:rPr>
                 <w:rStyle w:val="a4"/>
                 <w:noProof/>
               </w:rPr>
-              <w:t>Question 3</w:t>
+              <w:t>Question 4</w:t>
             </w:r>
             <w:r>
               <w:rPr>
@@ -821,7 +815,7 @@
                 <w:noProof/>
                 <w:webHidden/>
               </w:rPr>
-              <w:instrText xml:space="preserve"> PAGEREF _Toc52446774 \h </w:instrText>
+              <w:instrText xml:space="preserve"> PAGEREF _Toc52448526 \h </w:instrText>
             </w:r>
             <w:r>
               <w:rPr>
@@ -841,7 +835,7 @@
                 <w:noProof/>
                 <w:webHidden/>
               </w:rPr>
-              <w:t>4</w:t>
+              <w:t>3</w:t>
             </w:r>
             <w:r>
               <w:rPr>
@@ -858,18 +852,17 @@
             <w:tabs>
               <w:tab w:val="right" w:leader="dot" w:pos="10456"/>
             </w:tabs>
-            <w:jc w:val="both"/>
             <w:rPr>
               <w:noProof/>
             </w:rPr>
           </w:pPr>
-          <w:hyperlink w:anchor="_Toc52446775" w:history="1">
+          <w:hyperlink w:anchor="_Toc52448527" w:history="1">
             <w:r>
               <w:rPr>
                 <w:rStyle w:val="a4"/>
                 <w:noProof/>
               </w:rPr>
-              <w:t>Question 4</w:t>
+              <w:t>Question 5</w:t>
             </w:r>
             <w:r>
               <w:rPr>
@@ -890,7 +883,7 @@
                 <w:noProof/>
                 <w:webHidden/>
               </w:rPr>
-              <w:instrText xml:space="preserve"> PAGEREF _Toc52446775 \h </w:instrText>
+              <w:instrText xml:space="preserve"> PAGEREF _Toc52448527 \h </w:instrText>
             </w:r>
             <w:r>
               <w:rPr>
@@ -910,7 +903,7 @@
                 <w:noProof/>
                 <w:webHidden/>
               </w:rPr>
-              <w:t>5</w:t>
+              <w:t>4</w:t>
             </w:r>
             <w:r>
               <w:rPr>
@@ -927,18 +920,17 @@
             <w:tabs>
               <w:tab w:val="right" w:leader="dot" w:pos="10456"/>
             </w:tabs>
-            <w:jc w:val="both"/>
             <w:rPr>
               <w:noProof/>
             </w:rPr>
           </w:pPr>
-          <w:hyperlink w:anchor="_Toc52446776" w:history="1">
+          <w:hyperlink w:anchor="_Toc52448528" w:history="1">
             <w:r>
               <w:rPr>
                 <w:rStyle w:val="a4"/>
                 <w:noProof/>
               </w:rPr>
-              <w:t>Question 5</w:t>
+              <w:t>Question 6</w:t>
             </w:r>
             <w:r>
               <w:rPr>
@@ -959,7 +951,7 @@
                 <w:noProof/>
                 <w:webHidden/>
               </w:rPr>
-              <w:instrText xml:space="preserve"> PAGEREF _Toc52446776 \h </w:instrText>
+              <w:instrText xml:space="preserve"> PAGEREF _Toc52448528 \h </w:instrText>
             </w:r>
             <w:r>
               <w:rPr>
@@ -979,7 +971,7 @@
                 <w:noProof/>
                 <w:webHidden/>
               </w:rPr>
-              <w:t>6</w:t>
+              <w:t>4</w:t>
             </w:r>
             <w:r>
               <w:rPr>
@@ -996,18 +988,17 @@
             <w:tabs>
               <w:tab w:val="right" w:leader="dot" w:pos="10456"/>
             </w:tabs>
-            <w:jc w:val="both"/>
             <w:rPr>
               <w:noProof/>
             </w:rPr>
           </w:pPr>
-          <w:hyperlink w:anchor="_Toc52446777" w:history="1">
+          <w:hyperlink w:anchor="_Toc52448529" w:history="1">
             <w:r>
               <w:rPr>
                 <w:rStyle w:val="a4"/>
                 <w:noProof/>
               </w:rPr>
-              <w:t>Question 6</w:t>
+              <w:t>Question 7</w:t>
             </w:r>
             <w:r>
               <w:rPr>
@@ -1028,7 +1019,7 @@
                 <w:noProof/>
                 <w:webHidden/>
               </w:rPr>
-              <w:instrText xml:space="preserve"> PAGEREF _Toc52446777 \h </w:instrText>
+              <w:instrText xml:space="preserve"> PAGEREF _Toc52448529 \h </w:instrText>
             </w:r>
             <w:r>
               <w:rPr>
@@ -1048,76 +1039,7 @@
                 <w:noProof/>
                 <w:webHidden/>
               </w:rPr>
-              <w:t>6</w:t>
-            </w:r>
-            <w:r>
-              <w:rPr>
-                <w:noProof/>
-                <w:webHidden/>
-              </w:rPr>
-              <w:fldChar w:fldCharType="end"/>
-            </w:r>
-          </w:hyperlink>
-        </w:p>
-        <w:p>
-          <w:pPr>
-            <w:pStyle w:val="TOC2"/>
-            <w:tabs>
-              <w:tab w:val="right" w:leader="dot" w:pos="10456"/>
-            </w:tabs>
-            <w:jc w:val="both"/>
-            <w:rPr>
-              <w:noProof/>
-            </w:rPr>
-          </w:pPr>
-          <w:hyperlink w:anchor="_Toc52446778" w:history="1">
-            <w:r>
-              <w:rPr>
-                <w:rStyle w:val="a4"/>
-                <w:noProof/>
-              </w:rPr>
-              <w:t>Question 7</w:t>
-            </w:r>
-            <w:r>
-              <w:rPr>
-                <w:noProof/>
-                <w:webHidden/>
-              </w:rPr>
-              <w:tab/>
-            </w:r>
-            <w:r>
-              <w:rPr>
-                <w:noProof/>
-                <w:webHidden/>
-              </w:rPr>
-              <w:fldChar w:fldCharType="begin"/>
-            </w:r>
-            <w:r>
-              <w:rPr>
-                <w:noProof/>
-                <w:webHidden/>
-              </w:rPr>
-              <w:instrText xml:space="preserve"> PAGEREF _Toc52446778 \h </w:instrText>
-            </w:r>
-            <w:r>
-              <w:rPr>
-                <w:noProof/>
-                <w:webHidden/>
-              </w:rPr>
-            </w:r>
-            <w:r>
-              <w:rPr>
-                <w:noProof/>
-                <w:webHidden/>
-              </w:rPr>
-              <w:fldChar w:fldCharType="separate"/>
-            </w:r>
-            <w:r>
-              <w:rPr>
-                <w:noProof/>
-                <w:webHidden/>
-              </w:rPr>
-              <w:t>6</w:t>
+              <w:t>4</w:t>
             </w:r>
             <w:r>
               <w:rPr>
@@ -1162,7 +1084,7 @@
         </w:numPr>
         <w:jc w:val="both"/>
       </w:pPr>
-      <w:bookmarkStart w:id="0" w:name="_Toc52446769"/>
+      <w:bookmarkStart w:id="0" w:name="_Toc52448521"/>
       <w:r>
         <w:t>Introduction</w:t>
       </w:r>
@@ -1224,7 +1146,7 @@
         </w:numPr>
         <w:jc w:val="both"/>
       </w:pPr>
-      <w:bookmarkStart w:id="1" w:name="_Toc52446770"/>
+      <w:bookmarkStart w:id="1" w:name="_Toc52448522"/>
       <w:r>
         <w:t>Fonctionnement des touches</w:t>
       </w:r>
@@ -1517,7 +1439,7 @@
         </w:numPr>
         <w:jc w:val="both"/>
       </w:pPr>
-      <w:bookmarkStart w:id="2" w:name="_Toc52446771"/>
+      <w:bookmarkStart w:id="2" w:name="_Toc52448523"/>
       <w:r>
         <w:t>Rendu</w:t>
       </w:r>
@@ -1545,7 +1467,7 @@
         <w:pStyle w:val="2"/>
         <w:jc w:val="both"/>
       </w:pPr>
-      <w:bookmarkStart w:id="3" w:name="_Toc52446772"/>
+      <w:bookmarkStart w:id="3" w:name="_Toc52448524"/>
       <w:r>
         <w:t>Question 1</w:t>
       </w:r>
@@ -1661,10 +1583,16 @@
     </w:p>
     <w:p>
       <w:pPr>
+        <w:ind w:firstLine="708"/>
+        <w:jc w:val="both"/>
+      </w:pPr>
+    </w:p>
+    <w:p>
+      <w:pPr>
         <w:pStyle w:val="2"/>
         <w:jc w:val="both"/>
       </w:pPr>
-      <w:bookmarkStart w:id="4" w:name="_Toc52446773"/>
+      <w:bookmarkStart w:id="4" w:name="_Toc52448525"/>
       <w:r>
         <w:t>Question 2</w:t>
       </w:r>
@@ -1673,6 +1601,7 @@
         <w:t xml:space="preserve"> </w:t>
       </w:r>
     </w:p>
+    <w:p/>
     <w:tbl>
       <w:tblPr>
         <w:tblStyle w:val="a7"/>
@@ -1903,15 +1832,16 @@
         <w:pStyle w:val="2"/>
         <w:jc w:val="both"/>
       </w:pPr>
-      <w:bookmarkStart w:id="5" w:name="_Toc52446774"/>
+      <w:bookmarkStart w:id="5" w:name="_Toc52448526"/>
       <w:r>
         <w:t xml:space="preserve">Question </w:t>
       </w:r>
+      <w:r>
+        <w:t>4</w:t>
+      </w:r>
       <w:bookmarkEnd w:id="5"/>
-      <w:r>
-        <w:t>4</w:t>
-      </w:r>
-    </w:p>
+    </w:p>
+    <w:p/>
     <w:tbl>
       <w:tblPr>
         <w:tblStyle w:val="a7"/>
@@ -2035,7 +1965,11 @@
               <w:jc w:val="both"/>
             </w:pPr>
             <w:r>
-              <w:t xml:space="preserve">Pour cette question, tout d’abord, j’ai modifié l’altitude (coordonnée z) pour chaque vertex par un chiffre aléatoire. Donc, on a obtenu un relief comme l’image ci-dessus. La caméra est toujours fixée pour garder la surface visible. J’ai aussi réalisé le déplacement de la caméra, vous pouvez le tester. Le déplacement se fait par les touches de direction de clavier. </w:t>
+              <w:t xml:space="preserve">Pour cette question, tout d’abord, j’ai modifié l’altitude (coordonnée z) pour chaque vertex par un chiffre aléatoire. Donc, on a obtenu un relief comme l’image ci-dessus. La caméra est toujours fixée pour garder la surface visible. </w:t>
+            </w:r>
+            <w:r>
+              <w:lastRenderedPageBreak/>
+              <w:t xml:space="preserve">J’ai aussi réalisé le déplacement de la caméra, vous pouvez le tester. Le déplacement se fait par les touches de direction de clavier. </w:t>
             </w:r>
           </w:p>
         </w:tc>
@@ -2049,23 +1983,17 @@
     </w:p>
     <w:p>
       <w:pPr>
-        <w:jc w:val="both"/>
-      </w:pPr>
-    </w:p>
-    <w:p>
-      <w:pPr>
         <w:pStyle w:val="2"/>
         <w:jc w:val="both"/>
       </w:pPr>
-      <w:bookmarkStart w:id="6" w:name="_Toc52446775"/>
-      <w:r>
-        <w:lastRenderedPageBreak/>
+      <w:bookmarkStart w:id="6" w:name="_Toc52448527"/>
+      <w:r>
         <w:t xml:space="preserve">Question </w:t>
       </w:r>
+      <w:r>
+        <w:t>5</w:t>
+      </w:r>
       <w:bookmarkEnd w:id="6"/>
-      <w:r>
-        <w:t>5</w:t>
-      </w:r>
     </w:p>
     <w:p>
       <w:r>
@@ -2300,23 +2228,24 @@
         <w:pStyle w:val="2"/>
         <w:jc w:val="both"/>
       </w:pPr>
-      <w:bookmarkStart w:id="7" w:name="_Toc52446776"/>
+      <w:bookmarkStart w:id="7" w:name="_Toc52448528"/>
       <w:r>
         <w:t xml:space="preserve">Question </w:t>
       </w:r>
+      <w:r>
+        <w:t>6</w:t>
+      </w:r>
       <w:bookmarkEnd w:id="7"/>
-      <w:r>
-        <w:t>6</w:t>
-      </w:r>
     </w:p>
     <w:p>
       <w:r>
         <w:t>Proposer un autre mode d’affichage pour regarder le trrain sous un angle de 45 degrés</w:t>
       </w:r>
-    </w:p>
-    <w:p>
-      <w:r>
-        <w:t>Et le faire tourner autour de son origine avec une vitesse constante à l’aide d’un timer.</w:t>
+      <w:r>
+        <w:t xml:space="preserve"> e</w:t>
+      </w:r>
+      <w:r>
+        <w:t>t le faire tourner autour de son origine avec une vitesse constante à l’aide d’un timer.</w:t>
       </w:r>
     </w:p>
     <w:p/>
@@ -2332,7 +2261,7 @@
         <w:pStyle w:val="2"/>
         <w:jc w:val="both"/>
       </w:pPr>
-      <w:bookmarkStart w:id="8" w:name="_Toc52446778"/>
+      <w:bookmarkStart w:id="8" w:name="_Toc52448529"/>
       <w:r>
         <w:t>Question 7</w:t>
       </w:r>

--- a/TP1_2_code/CR_TP1_2_TianningMA.docx
+++ b/TP1_2_code/CR_TP1_2_TianningMA.docx
@@ -971,7 +971,7 @@
                 <w:noProof/>
                 <w:webHidden/>
               </w:rPr>
-              <w:t>4</w:t>
+              <w:t>5</w:t>
             </w:r>
             <w:r>
               <w:rPr>
@@ -1039,7 +1039,7 @@
                 <w:noProof/>
                 <w:webHidden/>
               </w:rPr>
-              <w:t>4</w:t>
+              <w:t>7</w:t>
             </w:r>
             <w:r>
               <w:rPr>
@@ -1127,6 +1127,9 @@
       <w:r>
         <w:t xml:space="preserve">Toutes les questions sont répondues. </w:t>
       </w:r>
+      <w:r>
+        <w:t>Pour la question bonus, j’ai réussi à réaliser une partie. Par contre, je n’ai toujours pas trouvé le moyen pour afficher un text dans la fenetre. (J’ai essayé Qpainter, mais cela ne marche pas maleheuresment). En plus, les fonctions comme renderText(), ne supporte pas cette version de qt.</w:t>
+      </w:r>
     </w:p>
     <w:p>
       <w:pPr>
@@ -1134,7 +1137,7 @@
         <w:jc w:val="both"/>
       </w:pPr>
       <w:r>
-        <w:t xml:space="preserve">L’adresse du git est : </w:t>
+        <w:t xml:space="preserve">Vous trouvez également l’adresse du git pour ce tp : </w:t>
       </w:r>
     </w:p>
     <w:p>
@@ -1250,7 +1253,7 @@
               <w:jc w:val="both"/>
             </w:pPr>
             <w:r>
-              <w:t>UP</w:t>
+              <w:t>Z</w:t>
             </w:r>
           </w:p>
         </w:tc>
@@ -1278,7 +1281,7 @@
               <w:cnfStyle w:val="000000100000" w:firstRow="0" w:lastRow="0" w:firstColumn="0" w:lastColumn="0" w:oddVBand="0" w:evenVBand="0" w:oddHBand="1" w:evenHBand="0" w:firstRowFirstColumn="0" w:firstRowLastColumn="0" w:lastRowFirstColumn="0" w:lastRowLastColumn="0"/>
             </w:pPr>
             <w:r>
-              <w:t>LEFT</w:t>
+              <w:t>Q</w:t>
             </w:r>
           </w:p>
         </w:tc>
@@ -1293,10 +1296,7 @@
               <w:cnfStyle w:val="000000100000" w:firstRow="0" w:lastRow="0" w:firstColumn="0" w:lastColumn="0" w:oddVBand="0" w:evenVBand="0" w:oddHBand="1" w:evenHBand="0" w:firstRowFirstColumn="0" w:firstRowLastColumn="0" w:lastRowFirstColumn="0" w:lastRowLastColumn="0"/>
             </w:pPr>
             <w:r>
-              <w:t xml:space="preserve">Déplacement de caméra vers </w:t>
-            </w:r>
-            <w:r>
-              <w:t>x-</w:t>
+              <w:t>Déplacement de caméra vers x-</w:t>
             </w:r>
           </w:p>
         </w:tc>
@@ -1312,7 +1312,7 @@
               <w:jc w:val="both"/>
             </w:pPr>
             <w:r>
-              <w:t>DOWN</w:t>
+              <w:t>S</w:t>
             </w:r>
           </w:p>
         </w:tc>
@@ -1326,10 +1326,7 @@
               <w:cnfStyle w:val="000000000000" w:firstRow="0" w:lastRow="0" w:firstColumn="0" w:lastColumn="0" w:oddVBand="0" w:evenVBand="0" w:oddHBand="0" w:evenHBand="0" w:firstRowFirstColumn="0" w:firstRowLastColumn="0" w:lastRowFirstColumn="0" w:lastRowLastColumn="0"/>
             </w:pPr>
             <w:r>
-              <w:t>Déplacement de caméra vers z</w:t>
-            </w:r>
-            <w:r>
-              <w:t>-</w:t>
+              <w:t>Déplacement de caméra vers z-</w:t>
             </w:r>
           </w:p>
         </w:tc>
@@ -1343,7 +1340,7 @@
               <w:cnfStyle w:val="000000000000" w:firstRow="0" w:lastRow="0" w:firstColumn="0" w:lastColumn="0" w:oddVBand="0" w:evenVBand="0" w:oddHBand="0" w:evenHBand="0" w:firstRowFirstColumn="0" w:firstRowLastColumn="0" w:lastRowFirstColumn="0" w:lastRowLastColumn="0"/>
             </w:pPr>
             <w:r>
-              <w:t>RIGHT</w:t>
+              <w:t>D</w:t>
             </w:r>
           </w:p>
         </w:tc>
@@ -1358,10 +1355,7 @@
               <w:cnfStyle w:val="000000000000" w:firstRow="0" w:lastRow="0" w:firstColumn="0" w:lastColumn="0" w:oddVBand="0" w:evenVBand="0" w:oddHBand="0" w:evenHBand="0" w:firstRowFirstColumn="0" w:firstRowLastColumn="0" w:lastRowFirstColumn="0" w:lastRowLastColumn="0"/>
             </w:pPr>
             <w:r>
-              <w:t xml:space="preserve">Déplacement de caméra vers </w:t>
-            </w:r>
-            <w:r>
-              <w:t>x+</w:t>
+              <w:t>Déplacement de caméra vers x+</w:t>
             </w:r>
           </w:p>
         </w:tc>
@@ -1379,6 +1373,9 @@
             <w:pPr>
               <w:jc w:val="both"/>
             </w:pPr>
+            <w:r>
+              <w:t>C</w:t>
+            </w:r>
           </w:p>
         </w:tc>
         <w:tc>
@@ -1390,6 +1387,9 @@
               <w:jc w:val="both"/>
               <w:cnfStyle w:val="000000100000" w:firstRow="0" w:lastRow="0" w:firstColumn="0" w:lastColumn="0" w:oddVBand="0" w:evenVBand="0" w:oddHBand="1" w:evenHBand="0" w:firstRowFirstColumn="0" w:firstRowLastColumn="0" w:lastRowFirstColumn="0" w:lastRowLastColumn="0"/>
             </w:pPr>
+            <w:r>
+              <w:t>Changement de mode de la caméra (libre / orbital)</w:t>
+            </w:r>
           </w:p>
         </w:tc>
         <w:tc>
@@ -1401,6 +1401,9 @@
               <w:jc w:val="both"/>
               <w:cnfStyle w:val="000000100000" w:firstRow="0" w:lastRow="0" w:firstColumn="0" w:lastColumn="0" w:oddVBand="0" w:evenVBand="0" w:oddHBand="1" w:evenHBand="0" w:firstRowFirstColumn="0" w:firstRowLastColumn="0" w:lastRowFirstColumn="0" w:lastRowLastColumn="0"/>
             </w:pPr>
+            <w:r>
+              <w:t>ESPACE</w:t>
+            </w:r>
           </w:p>
         </w:tc>
         <w:tc>
@@ -1413,15 +1416,72 @@
               <w:jc w:val="both"/>
               <w:cnfStyle w:val="000000100000" w:firstRow="0" w:lastRow="0" w:firstColumn="0" w:lastColumn="0" w:oddVBand="0" w:evenVBand="0" w:oddHBand="1" w:evenHBand="0" w:firstRowFirstColumn="0" w:firstRowLastColumn="0" w:lastRowFirstColumn="0" w:lastRowLastColumn="0"/>
             </w:pPr>
+            <w:r>
+              <w:t>Afficher les triangles (PolygoneMode(GL_Lines))</w:t>
+            </w:r>
+          </w:p>
+        </w:tc>
+      </w:tr>
+      <w:tr>
+        <w:tc>
+          <w:tcPr>
+            <w:cnfStyle w:val="001000000000" w:firstRow="0" w:lastRow="0" w:firstColumn="1" w:lastColumn="0" w:oddVBand="0" w:evenVBand="0" w:oddHBand="0" w:evenHBand="0" w:firstRowFirstColumn="0" w:firstRowLastColumn="0" w:lastRowFirstColumn="0" w:lastRowLastColumn="0"/>
+            <w:tcW w:w="1413" w:type="dxa"/>
+          </w:tcPr>
+          <w:p>
+            <w:pPr>
+              <w:jc w:val="both"/>
+            </w:pPr>
+            <w:r>
+              <w:t>UP</w:t>
+            </w:r>
+          </w:p>
+        </w:tc>
+        <w:tc>
+          <w:tcPr>
+            <w:tcW w:w="4252" w:type="dxa"/>
+          </w:tcPr>
+          <w:p>
+            <w:pPr>
+              <w:jc w:val="both"/>
+              <w:cnfStyle w:val="000000000000" w:firstRow="0" w:lastRow="0" w:firstColumn="0" w:lastColumn="0" w:oddVBand="0" w:evenVBand="0" w:oddHBand="0" w:evenHBand="0" w:firstRowFirstColumn="0" w:firstRowLastColumn="0" w:lastRowFirstColumn="0" w:lastRowLastColumn="0"/>
+            </w:pPr>
+            <w:r>
+              <w:t>Augmenter la vitesse de rotation dans le mode orbital</w:t>
+            </w:r>
+          </w:p>
+        </w:tc>
+        <w:tc>
+          <w:tcPr>
+            <w:tcW w:w="1276" w:type="dxa"/>
+          </w:tcPr>
+          <w:p>
+            <w:pPr>
+              <w:jc w:val="both"/>
+              <w:cnfStyle w:val="000000000000" w:firstRow="0" w:lastRow="0" w:firstColumn="0" w:lastColumn="0" w:oddVBand="0" w:evenVBand="0" w:oddHBand="0" w:evenHBand="0" w:firstRowFirstColumn="0" w:firstRowLastColumn="0" w:lastRowFirstColumn="0" w:lastRowLastColumn="0"/>
+            </w:pPr>
+            <w:r>
+              <w:t>DOWN</w:t>
+            </w:r>
+          </w:p>
+        </w:tc>
+        <w:tc>
+          <w:tcPr>
+            <w:tcW w:w="3515" w:type="dxa"/>
+            <w:gridSpan w:val="2"/>
+          </w:tcPr>
+          <w:p>
+            <w:pPr>
+              <w:jc w:val="both"/>
+              <w:cnfStyle w:val="000000000000" w:firstRow="0" w:lastRow="0" w:firstColumn="0" w:lastColumn="0" w:oddVBand="0" w:evenVBand="0" w:oddHBand="0" w:evenHBand="0" w:firstRowFirstColumn="0" w:firstRowLastColumn="0" w:lastRowFirstColumn="0" w:lastRowLastColumn="0"/>
+            </w:pPr>
+            <w:r>
+              <w:t>Diminuer la vitesse de rotation dans le mode orbital</w:t>
+            </w:r>
           </w:p>
         </w:tc>
       </w:tr>
     </w:tbl>
-    <w:p>
-      <w:pPr>
-        <w:jc w:val="both"/>
-      </w:pPr>
-    </w:p>
     <w:p>
       <w:pPr>
         <w:jc w:val="both"/>
@@ -1568,7 +1628,11 @@
         <w:t xml:space="preserve">Le mécanisme utilisé est principalement le mécanisme des signaux et des slots. C’est un principe propre à Qt pour gérer les évènements au sein d’une fenêtre. </w:t>
       </w:r>
       <w:r>
-        <w:t>Un signal est un message envoyé par un widget lorsqu’un évènement se produit, et un slot est la fonction qui va être appelée (ex : la méthode d’une classe).  Le signal et le slot se relie grâce à la méthode statique connect().</w:t>
+        <w:t xml:space="preserve">Un signal est un message envoyé par un widget lorsqu’un évènement </w:t>
+      </w:r>
+      <w:r>
+        <w:lastRenderedPageBreak/>
+        <w:t>se produit, et un slot est la fonction qui va être appelée (ex : la méthode d’une classe).  Le signal et le slot se relie grâce à la méthode statique connect().</w:t>
       </w:r>
     </w:p>
     <w:p>
@@ -1577,15 +1641,8 @@
         <w:jc w:val="both"/>
       </w:pPr>
       <w:r>
-        <w:lastRenderedPageBreak/>
         <w:t>La macro Q_OBJECT est nécessaire dans le header de la classe (dans le tp, on en a dans la classe « mainwidget »), qui consiste à demander le compilateur à accepter les slots. Grâce à ce mécanisme, on pourra réaliser les intéractions (clavier ou souris) avec la fenêtre via les slots (méthodes) comme : mousePressEvent(e), keyPressEvent(e) etc.</w:t>
       </w:r>
-    </w:p>
-    <w:p>
-      <w:pPr>
-        <w:ind w:firstLine="708"/>
-        <w:jc w:val="both"/>
-      </w:pPr>
     </w:p>
     <w:p>
       <w:pPr>
@@ -1824,11 +1881,6 @@
     </w:p>
     <w:p>
       <w:pPr>
-        <w:jc w:val="both"/>
-      </w:pPr>
-    </w:p>
-    <w:p>
-      <w:pPr>
         <w:pStyle w:val="2"/>
         <w:jc w:val="both"/>
       </w:pPr>
@@ -1965,11 +2017,7 @@
               <w:jc w:val="both"/>
             </w:pPr>
             <w:r>
-              <w:t xml:space="preserve">Pour cette question, tout d’abord, j’ai modifié l’altitude (coordonnée z) pour chaque vertex par un chiffre aléatoire. Donc, on a obtenu un relief comme l’image ci-dessus. La caméra est toujours fixée pour garder la surface visible. </w:t>
-            </w:r>
-            <w:r>
-              <w:lastRenderedPageBreak/>
-              <w:t xml:space="preserve">J’ai aussi réalisé le déplacement de la caméra, vous pouvez le tester. Le déplacement se fait par les touches de direction de clavier. </w:t>
+              <w:t xml:space="preserve">Pour cette question, tout d’abord, j’ai modifié l’altitude (coordonnée z) pour chaque vertex par un chiffre aléatoire. Donc, on a obtenu un relief comme l’image ci-dessus. La caméra est toujours fixée pour garder la surface visible. J’ai aussi réalisé le déplacement de la caméra, vous pouvez le tester. Le déplacement se fait par les touches de direction de clavier. </w:t>
             </w:r>
           </w:p>
         </w:tc>
@@ -1988,37 +2036,17 @@
       </w:pPr>
       <w:bookmarkStart w:id="6" w:name="_Toc52448527"/>
       <w:r>
-        <w:t xml:space="preserve">Question </w:t>
-      </w:r>
-      <w:r>
-        <w:t>5</w:t>
-      </w:r>
-      <w:bookmarkEnd w:id="6"/>
-    </w:p>
-    <w:p>
-      <w:r>
-        <w:t xml:space="preserve">Modification </w:t>
-      </w:r>
-      <w:r>
-        <w:t>d’</w:t>
-      </w:r>
-      <w:r>
-        <w:t>altitude par heightmap</w:t>
-      </w:r>
-    </w:p>
-    <w:p>
-      <w:r>
         <w:rPr>
           <w:noProof/>
         </w:rPr>
         <w:drawing>
-          <wp:anchor distT="0" distB="0" distL="114300" distR="114300" simplePos="0" relativeHeight="251658240" behindDoc="1" locked="0" layoutInCell="1" allowOverlap="1" wp14:anchorId="10B5E20B" wp14:editId="6CA5A2DD">
+          <wp:anchor distT="0" distB="0" distL="114300" distR="114300" simplePos="0" relativeHeight="251658240" behindDoc="1" locked="0" layoutInCell="1" allowOverlap="1" wp14:anchorId="10B5E20B" wp14:editId="5B611AAB">
             <wp:simplePos x="0" y="0"/>
             <wp:positionH relativeFrom="column">
-              <wp:posOffset>238014</wp:posOffset>
+              <wp:posOffset>4999990</wp:posOffset>
             </wp:positionH>
             <wp:positionV relativeFrom="paragraph">
-              <wp:posOffset>14611</wp:posOffset>
+              <wp:posOffset>12700</wp:posOffset>
             </wp:positionV>
             <wp:extent cx="1352964" cy="1371600"/>
             <wp:effectExtent l="0" t="0" r="0" b="0"/>
@@ -2070,6 +2098,26 @@
         </w:drawing>
       </w:r>
       <w:r>
+        <w:t xml:space="preserve">Question </w:t>
+      </w:r>
+      <w:r>
+        <w:t>5</w:t>
+      </w:r>
+      <w:bookmarkEnd w:id="6"/>
+    </w:p>
+    <w:p>
+      <w:r>
+        <w:t xml:space="preserve">Modification </w:t>
+      </w:r>
+      <w:r>
+        <w:t>d’</w:t>
+      </w:r>
+      <w:r>
+        <w:t>altitude par heightmap</w:t>
+      </w:r>
+    </w:p>
+    <w:p>
+      <w:r>
         <w:t xml:space="preserve">Le Heightmap que j’ai utilisé est comme l’image ci-contre : </w:t>
       </w:r>
     </w:p>
@@ -2078,8 +2126,6 @@
         <w:t>c’est une image de taille 16 * 16,  rogné de fichier « heightmap – 1024 * 1024 ». (pour convenir la taille de notre terrain 16 * 16).</w:t>
       </w:r>
     </w:p>
-    <w:p/>
-    <w:p/>
     <w:p/>
     <w:tbl>
       <w:tblPr>
@@ -2094,7 +2140,7 @@
       <w:tr>
         <w:tc>
           <w:tcPr>
-            <w:tcW w:w="5228" w:type="dxa"/>
+            <w:tcW w:w="5277" w:type="dxa"/>
           </w:tcPr>
           <w:p>
             <w:pPr>
@@ -2144,7 +2190,7 @@
         </w:tc>
         <w:tc>
           <w:tcPr>
-            <w:tcW w:w="5228" w:type="dxa"/>
+            <w:tcW w:w="5179" w:type="dxa"/>
           </w:tcPr>
           <w:p>
             <w:pPr>
@@ -2193,16 +2239,196 @@
           </w:p>
         </w:tc>
       </w:tr>
+    </w:tbl>
+    <w:p>
+      <w:r>
+        <w:rPr>
+          <w:noProof/>
+        </w:rPr>
+        <w:drawing>
+          <wp:anchor distT="0" distB="0" distL="114300" distR="114300" simplePos="0" relativeHeight="251659264" behindDoc="1" locked="0" layoutInCell="1" allowOverlap="1" wp14:anchorId="209876E8" wp14:editId="60248050">
+            <wp:simplePos x="0" y="0"/>
+            <wp:positionH relativeFrom="margin">
+              <wp:posOffset>5162550</wp:posOffset>
+            </wp:positionH>
+            <wp:positionV relativeFrom="paragraph">
+              <wp:posOffset>93980</wp:posOffset>
+            </wp:positionV>
+            <wp:extent cx="1266825" cy="1263015"/>
+            <wp:effectExtent l="0" t="0" r="9525" b="0"/>
+            <wp:wrapTight wrapText="bothSides">
+              <wp:wrapPolygon edited="0">
+                <wp:start x="0" y="0"/>
+                <wp:lineTo x="0" y="21176"/>
+                <wp:lineTo x="21438" y="21176"/>
+                <wp:lineTo x="21438" y="0"/>
+                <wp:lineTo x="0" y="0"/>
+              </wp:wrapPolygon>
+            </wp:wrapTight>
+            <wp:docPr id="10" name="图片 10"/>
+            <wp:cNvGraphicFramePr>
+              <a:graphicFrameLocks xmlns:a="http://schemas.openxmlformats.org/drawingml/2006/main" noChangeAspect="1"/>
+            </wp:cNvGraphicFramePr>
+            <a:graphic xmlns:a="http://schemas.openxmlformats.org/drawingml/2006/main">
+              <a:graphicData uri="http://schemas.openxmlformats.org/drawingml/2006/picture">
+                <pic:pic xmlns:pic="http://schemas.openxmlformats.org/drawingml/2006/picture">
+                  <pic:nvPicPr>
+                    <pic:cNvPr id="1" name=""/>
+                    <pic:cNvPicPr/>
+                  </pic:nvPicPr>
+                  <pic:blipFill>
+                    <a:blip r:embed="rId13" cstate="print">
+                      <a:extLst>
+                        <a:ext uri="{28A0092B-C50C-407E-A947-70E740481C1C}">
+                          <a14:useLocalDpi xmlns:a14="http://schemas.microsoft.com/office/drawing/2010/main" val="0"/>
+                        </a:ext>
+                      </a:extLst>
+                    </a:blip>
+                    <a:stretch>
+                      <a:fillRect/>
+                    </a:stretch>
+                  </pic:blipFill>
+                  <pic:spPr>
+                    <a:xfrm>
+                      <a:off x="0" y="0"/>
+                      <a:ext cx="1266825" cy="1263015"/>
+                    </a:xfrm>
+                    <a:prstGeom prst="rect">
+                      <a:avLst/>
+                    </a:prstGeom>
+                  </pic:spPr>
+                </pic:pic>
+              </a:graphicData>
+            </a:graphic>
+            <wp14:sizeRelH relativeFrom="margin">
+              <wp14:pctWidth>0</wp14:pctWidth>
+            </wp14:sizeRelH>
+            <wp14:sizeRelV relativeFrom="margin">
+              <wp14:pctHeight>0</wp14:pctHeight>
+            </wp14:sizeRelV>
+          </wp:anchor>
+        </w:drawing>
+      </w:r>
+    </w:p>
+    <w:p>
+      <w:r>
+        <w:t xml:space="preserve">Ensuite, pour avoir un rendu plus idéal, j’ai modifié la taille de terrain en 128*128. </w:t>
+      </w:r>
+    </w:p>
+    <w:p>
+      <w:r>
+        <w:t>Heightmap de taille 128*128 utilisé comme l’image ci-contre.</w:t>
+      </w:r>
+    </w:p>
+    <w:p>
+      <w:r>
+        <w:t>En ajoutant plusieurs textures sur ce terrain, voici l’image résultante que j’ai obetenu.</w:t>
+      </w:r>
+    </w:p>
+    <w:p/>
+    <w:tbl>
+      <w:tblPr>
+        <w:tblStyle w:val="a7"/>
+        <w:tblW w:w="0" w:type="auto"/>
+        <w:tblLook w:val="04A0" w:firstRow="1" w:lastRow="0" w:firstColumn="1" w:lastColumn="0" w:noHBand="0" w:noVBand="1"/>
+      </w:tblPr>
+      <w:tblGrid>
+        <w:gridCol w:w="4741"/>
+        <w:gridCol w:w="5715"/>
+      </w:tblGrid>
       <w:tr>
         <w:tc>
           <w:tcPr>
-            <w:tcW w:w="10456" w:type="dxa"/>
-            <w:gridSpan w:val="2"/>
+            <w:tcW w:w="5228" w:type="dxa"/>
           </w:tcPr>
           <w:p>
-            <w:pPr>
-              <w:jc w:val="both"/>
-            </w:pPr>
+            <w:r>
+              <w:rPr>
+                <w:noProof/>
+              </w:rPr>
+              <w:drawing>
+                <wp:inline distT="0" distB="0" distL="0" distR="0" wp14:anchorId="2DDE0F80" wp14:editId="4CCBFE07">
+                  <wp:extent cx="3467100" cy="2753127"/>
+                  <wp:effectExtent l="0" t="0" r="0" b="9525"/>
+                  <wp:docPr id="8" name="图片 8"/>
+                  <wp:cNvGraphicFramePr>
+                    <a:graphicFrameLocks xmlns:a="http://schemas.openxmlformats.org/drawingml/2006/main" noChangeAspect="1"/>
+                  </wp:cNvGraphicFramePr>
+                  <a:graphic xmlns:a="http://schemas.openxmlformats.org/drawingml/2006/main">
+                    <a:graphicData uri="http://schemas.openxmlformats.org/drawingml/2006/picture">
+                      <pic:pic xmlns:pic="http://schemas.openxmlformats.org/drawingml/2006/picture">
+                        <pic:nvPicPr>
+                          <pic:cNvPr id="1" name=""/>
+                          <pic:cNvPicPr/>
+                        </pic:nvPicPr>
+                        <pic:blipFill>
+                          <a:blip r:embed="rId14"/>
+                          <a:stretch>
+                            <a:fillRect/>
+                          </a:stretch>
+                        </pic:blipFill>
+                        <pic:spPr>
+                          <a:xfrm>
+                            <a:off x="0" y="0"/>
+                            <a:ext cx="3501992" cy="2780834"/>
+                          </a:xfrm>
+                          <a:prstGeom prst="rect">
+                            <a:avLst/>
+                          </a:prstGeom>
+                        </pic:spPr>
+                      </pic:pic>
+                    </a:graphicData>
+                  </a:graphic>
+                </wp:inline>
+              </w:drawing>
+            </w:r>
+          </w:p>
+        </w:tc>
+        <w:tc>
+          <w:tcPr>
+            <w:tcW w:w="5228" w:type="dxa"/>
+          </w:tcPr>
+          <w:p>
+            <w:r>
+              <w:rPr>
+                <w:noProof/>
+              </w:rPr>
+              <w:drawing>
+                <wp:inline distT="0" distB="0" distL="0" distR="0" wp14:anchorId="54742B6C" wp14:editId="084189BD">
+                  <wp:extent cx="4212807" cy="2771775"/>
+                  <wp:effectExtent l="0" t="0" r="0" b="0"/>
+                  <wp:docPr id="9" name="图片 9"/>
+                  <wp:cNvGraphicFramePr>
+                    <a:graphicFrameLocks xmlns:a="http://schemas.openxmlformats.org/drawingml/2006/main" noChangeAspect="1"/>
+                  </wp:cNvGraphicFramePr>
+                  <a:graphic xmlns:a="http://schemas.openxmlformats.org/drawingml/2006/main">
+                    <a:graphicData uri="http://schemas.openxmlformats.org/drawingml/2006/picture">
+                      <pic:pic xmlns:pic="http://schemas.openxmlformats.org/drawingml/2006/picture">
+                        <pic:nvPicPr>
+                          <pic:cNvPr id="1" name=""/>
+                          <pic:cNvPicPr/>
+                        </pic:nvPicPr>
+                        <pic:blipFill>
+                          <a:blip r:embed="rId15"/>
+                          <a:stretch>
+                            <a:fillRect/>
+                          </a:stretch>
+                        </pic:blipFill>
+                        <pic:spPr>
+                          <a:xfrm>
+                            <a:off x="0" y="0"/>
+                            <a:ext cx="4279280" cy="2815511"/>
+                          </a:xfrm>
+                          <a:prstGeom prst="rect">
+                            <a:avLst/>
+                          </a:prstGeom>
+                        </pic:spPr>
+                      </pic:pic>
+                    </a:graphicData>
+                  </a:graphic>
+                </wp:inline>
+              </w:drawing>
+            </w:r>
           </w:p>
         </w:tc>
       </w:tr>
@@ -2217,6 +2443,420 @@
       <w:pPr>
         <w:jc w:val="both"/>
       </w:pPr>
+      <w:r>
+        <w:lastRenderedPageBreak/>
+        <w:t>Pour réaliser d’ajouter plusieurs textures, j’ai fait initialiser les textures dans « initTextures() », puis bind et setvalue dans « paintGL() »</w:t>
+      </w:r>
+    </w:p>
+    <w:p>
+      <w:pPr>
+        <w:jc w:val="both"/>
+      </w:pPr>
+      <w:r>
+        <w:rPr>
+          <w:noProof/>
+        </w:rPr>
+        <w:drawing>
+          <wp:anchor distT="0" distB="0" distL="114300" distR="114300" simplePos="0" relativeHeight="251660288" behindDoc="1" locked="0" layoutInCell="1" allowOverlap="1" wp14:anchorId="0E09FFC3" wp14:editId="6E8DDCD7">
+            <wp:simplePos x="0" y="0"/>
+            <wp:positionH relativeFrom="margin">
+              <wp:align>left</wp:align>
+            </wp:positionH>
+            <wp:positionV relativeFrom="paragraph">
+              <wp:posOffset>8890</wp:posOffset>
+            </wp:positionV>
+            <wp:extent cx="3248025" cy="2185035"/>
+            <wp:effectExtent l="0" t="0" r="9525" b="5715"/>
+            <wp:wrapTight wrapText="bothSides">
+              <wp:wrapPolygon edited="0">
+                <wp:start x="0" y="0"/>
+                <wp:lineTo x="0" y="21468"/>
+                <wp:lineTo x="21537" y="21468"/>
+                <wp:lineTo x="21537" y="0"/>
+                <wp:lineTo x="0" y="0"/>
+              </wp:wrapPolygon>
+            </wp:wrapTight>
+            <wp:docPr id="11" name="图片 11"/>
+            <wp:cNvGraphicFramePr>
+              <a:graphicFrameLocks xmlns:a="http://schemas.openxmlformats.org/drawingml/2006/main" noChangeAspect="1"/>
+            </wp:cNvGraphicFramePr>
+            <a:graphic xmlns:a="http://schemas.openxmlformats.org/drawingml/2006/main">
+              <a:graphicData uri="http://schemas.openxmlformats.org/drawingml/2006/picture">
+                <pic:pic xmlns:pic="http://schemas.openxmlformats.org/drawingml/2006/picture">
+                  <pic:nvPicPr>
+                    <pic:cNvPr id="1" name=""/>
+                    <pic:cNvPicPr/>
+                  </pic:nvPicPr>
+                  <pic:blipFill>
+                    <a:blip r:embed="rId16">
+                      <a:extLst>
+                        <a:ext uri="{28A0092B-C50C-407E-A947-70E740481C1C}">
+                          <a14:useLocalDpi xmlns:a14="http://schemas.microsoft.com/office/drawing/2010/main" val="0"/>
+                        </a:ext>
+                      </a:extLst>
+                    </a:blip>
+                    <a:stretch>
+                      <a:fillRect/>
+                    </a:stretch>
+                  </pic:blipFill>
+                  <pic:spPr>
+                    <a:xfrm>
+                      <a:off x="0" y="0"/>
+                      <a:ext cx="3248025" cy="2185035"/>
+                    </a:xfrm>
+                    <a:prstGeom prst="rect">
+                      <a:avLst/>
+                    </a:prstGeom>
+                  </pic:spPr>
+                </pic:pic>
+              </a:graphicData>
+            </a:graphic>
+          </wp:anchor>
+        </w:drawing>
+      </w:r>
+    </w:p>
+    <w:p>
+      <w:pPr>
+        <w:jc w:val="both"/>
+        <w:rPr>
+          <w:noProof/>
+        </w:rPr>
+      </w:pPr>
+      <w:r>
+        <w:rPr>
+          <w:noProof/>
+        </w:rPr>
+        <w:drawing>
+          <wp:anchor distT="0" distB="0" distL="114300" distR="114300" simplePos="0" relativeHeight="251663360" behindDoc="1" locked="0" layoutInCell="1" allowOverlap="1" wp14:anchorId="745F6A20" wp14:editId="1B3E5241">
+            <wp:simplePos x="0" y="0"/>
+            <wp:positionH relativeFrom="column">
+              <wp:posOffset>3448050</wp:posOffset>
+            </wp:positionH>
+            <wp:positionV relativeFrom="paragraph">
+              <wp:posOffset>254635</wp:posOffset>
+            </wp:positionV>
+            <wp:extent cx="1695450" cy="476250"/>
+            <wp:effectExtent l="0" t="0" r="0" b="0"/>
+            <wp:wrapTight wrapText="bothSides">
+              <wp:wrapPolygon edited="0">
+                <wp:start x="0" y="0"/>
+                <wp:lineTo x="0" y="20736"/>
+                <wp:lineTo x="21357" y="20736"/>
+                <wp:lineTo x="21357" y="0"/>
+                <wp:lineTo x="0" y="0"/>
+              </wp:wrapPolygon>
+            </wp:wrapTight>
+            <wp:docPr id="14" name="图片 14"/>
+            <wp:cNvGraphicFramePr>
+              <a:graphicFrameLocks xmlns:a="http://schemas.openxmlformats.org/drawingml/2006/main" noChangeAspect="1"/>
+            </wp:cNvGraphicFramePr>
+            <a:graphic xmlns:a="http://schemas.openxmlformats.org/drawingml/2006/main">
+              <a:graphicData uri="http://schemas.openxmlformats.org/drawingml/2006/picture">
+                <pic:pic xmlns:pic="http://schemas.openxmlformats.org/drawingml/2006/picture">
+                  <pic:nvPicPr>
+                    <pic:cNvPr id="1" name=""/>
+                    <pic:cNvPicPr/>
+                  </pic:nvPicPr>
+                  <pic:blipFill>
+                    <a:blip r:embed="rId17">
+                      <a:extLst>
+                        <a:ext uri="{28A0092B-C50C-407E-A947-70E740481C1C}">
+                          <a14:useLocalDpi xmlns:a14="http://schemas.microsoft.com/office/drawing/2010/main" val="0"/>
+                        </a:ext>
+                      </a:extLst>
+                    </a:blip>
+                    <a:stretch>
+                      <a:fillRect/>
+                    </a:stretch>
+                  </pic:blipFill>
+                  <pic:spPr>
+                    <a:xfrm>
+                      <a:off x="0" y="0"/>
+                      <a:ext cx="1695450" cy="476250"/>
+                    </a:xfrm>
+                    <a:prstGeom prst="rect">
+                      <a:avLst/>
+                    </a:prstGeom>
+                  </pic:spPr>
+                </pic:pic>
+              </a:graphicData>
+            </a:graphic>
+          </wp:anchor>
+        </w:drawing>
+      </w:r>
+      <w:r>
+        <w:rPr>
+          <w:noProof/>
+        </w:rPr>
+        <w:t xml:space="preserve">paintGL() : </w:t>
+      </w:r>
+    </w:p>
+    <w:p>
+      <w:pPr>
+        <w:jc w:val="both"/>
+        <w:rPr>
+          <w:noProof/>
+        </w:rPr>
+      </w:pPr>
+    </w:p>
+    <w:p>
+      <w:pPr>
+        <w:jc w:val="both"/>
+        <w:rPr>
+          <w:noProof/>
+        </w:rPr>
+      </w:pPr>
+      <w:r>
+        <w:rPr>
+          <w:noProof/>
+        </w:rPr>
+        <w:drawing>
+          <wp:anchor distT="0" distB="0" distL="114300" distR="114300" simplePos="0" relativeHeight="251664384" behindDoc="1" locked="0" layoutInCell="1" allowOverlap="1" wp14:anchorId="250D78A5" wp14:editId="20A39263">
+            <wp:simplePos x="0" y="0"/>
+            <wp:positionH relativeFrom="column">
+              <wp:posOffset>3409950</wp:posOffset>
+            </wp:positionH>
+            <wp:positionV relativeFrom="paragraph">
+              <wp:posOffset>349885</wp:posOffset>
+            </wp:positionV>
+            <wp:extent cx="3248025" cy="600075"/>
+            <wp:effectExtent l="0" t="0" r="9525" b="9525"/>
+            <wp:wrapTight wrapText="bothSides">
+              <wp:wrapPolygon edited="0">
+                <wp:start x="0" y="0"/>
+                <wp:lineTo x="0" y="21257"/>
+                <wp:lineTo x="21537" y="21257"/>
+                <wp:lineTo x="21537" y="0"/>
+                <wp:lineTo x="0" y="0"/>
+              </wp:wrapPolygon>
+            </wp:wrapTight>
+            <wp:docPr id="15" name="图片 15"/>
+            <wp:cNvGraphicFramePr>
+              <a:graphicFrameLocks xmlns:a="http://schemas.openxmlformats.org/drawingml/2006/main" noChangeAspect="1"/>
+            </wp:cNvGraphicFramePr>
+            <a:graphic xmlns:a="http://schemas.openxmlformats.org/drawingml/2006/main">
+              <a:graphicData uri="http://schemas.openxmlformats.org/drawingml/2006/picture">
+                <pic:pic xmlns:pic="http://schemas.openxmlformats.org/drawingml/2006/picture">
+                  <pic:nvPicPr>
+                    <pic:cNvPr id="1" name=""/>
+                    <pic:cNvPicPr/>
+                  </pic:nvPicPr>
+                  <pic:blipFill>
+                    <a:blip r:embed="rId18">
+                      <a:extLst>
+                        <a:ext uri="{28A0092B-C50C-407E-A947-70E740481C1C}">
+                          <a14:useLocalDpi xmlns:a14="http://schemas.microsoft.com/office/drawing/2010/main" val="0"/>
+                        </a:ext>
+                      </a:extLst>
+                    </a:blip>
+                    <a:stretch>
+                      <a:fillRect/>
+                    </a:stretch>
+                  </pic:blipFill>
+                  <pic:spPr>
+                    <a:xfrm>
+                      <a:off x="0" y="0"/>
+                      <a:ext cx="3248025" cy="600075"/>
+                    </a:xfrm>
+                    <a:prstGeom prst="rect">
+                      <a:avLst/>
+                    </a:prstGeom>
+                  </pic:spPr>
+                </pic:pic>
+              </a:graphicData>
+            </a:graphic>
+          </wp:anchor>
+        </w:drawing>
+      </w:r>
+    </w:p>
+    <w:p>
+      <w:pPr>
+        <w:jc w:val="both"/>
+        <w:rPr>
+          <w:noProof/>
+        </w:rPr>
+      </w:pPr>
+    </w:p>
+    <w:p>
+      <w:pPr>
+        <w:jc w:val="both"/>
+        <w:rPr>
+          <w:noProof/>
+        </w:rPr>
+      </w:pPr>
+    </w:p>
+    <w:p>
+      <w:pPr>
+        <w:jc w:val="both"/>
+        <w:rPr>
+          <w:noProof/>
+        </w:rPr>
+      </w:pPr>
+      <w:r>
+        <w:rPr>
+          <w:noProof/>
+        </w:rPr>
+        <w:t>Avec vertex shader, on passe la position de vertex dans le fragment shader.</w:t>
+      </w:r>
+    </w:p>
+    <w:p>
+      <w:pPr>
+        <w:jc w:val="both"/>
+        <w:rPr>
+          <w:noProof/>
+        </w:rPr>
+      </w:pPr>
+      <w:r>
+        <w:rPr>
+          <w:noProof/>
+        </w:rPr>
+        <w:drawing>
+          <wp:anchor distT="0" distB="0" distL="114300" distR="114300" simplePos="0" relativeHeight="251665408" behindDoc="1" locked="0" layoutInCell="1" allowOverlap="1" wp14:anchorId="2B45A328" wp14:editId="129F7E58">
+            <wp:simplePos x="0" y="0"/>
+            <wp:positionH relativeFrom="margin">
+              <wp:align>left</wp:align>
+            </wp:positionH>
+            <wp:positionV relativeFrom="paragraph">
+              <wp:posOffset>287655</wp:posOffset>
+            </wp:positionV>
+            <wp:extent cx="3505200" cy="2194560"/>
+            <wp:effectExtent l="0" t="0" r="0" b="0"/>
+            <wp:wrapTight wrapText="bothSides">
+              <wp:wrapPolygon edited="0">
+                <wp:start x="0" y="0"/>
+                <wp:lineTo x="0" y="21375"/>
+                <wp:lineTo x="21483" y="21375"/>
+                <wp:lineTo x="21483" y="0"/>
+                <wp:lineTo x="0" y="0"/>
+              </wp:wrapPolygon>
+            </wp:wrapTight>
+            <wp:docPr id="16" name="图片 16"/>
+            <wp:cNvGraphicFramePr>
+              <a:graphicFrameLocks xmlns:a="http://schemas.openxmlformats.org/drawingml/2006/main" noChangeAspect="1"/>
+            </wp:cNvGraphicFramePr>
+            <a:graphic xmlns:a="http://schemas.openxmlformats.org/drawingml/2006/main">
+              <a:graphicData uri="http://schemas.openxmlformats.org/drawingml/2006/picture">
+                <pic:pic xmlns:pic="http://schemas.openxmlformats.org/drawingml/2006/picture">
+                  <pic:nvPicPr>
+                    <pic:cNvPr id="1" name=""/>
+                    <pic:cNvPicPr/>
+                  </pic:nvPicPr>
+                  <pic:blipFill>
+                    <a:blip r:embed="rId19">
+                      <a:extLst>
+                        <a:ext uri="{28A0092B-C50C-407E-A947-70E740481C1C}">
+                          <a14:useLocalDpi xmlns:a14="http://schemas.microsoft.com/office/drawing/2010/main" val="0"/>
+                        </a:ext>
+                      </a:extLst>
+                    </a:blip>
+                    <a:stretch>
+                      <a:fillRect/>
+                    </a:stretch>
+                  </pic:blipFill>
+                  <pic:spPr>
+                    <a:xfrm>
+                      <a:off x="0" y="0"/>
+                      <a:ext cx="3505200" cy="2194560"/>
+                    </a:xfrm>
+                    <a:prstGeom prst="rect">
+                      <a:avLst/>
+                    </a:prstGeom>
+                  </pic:spPr>
+                </pic:pic>
+              </a:graphicData>
+            </a:graphic>
+            <wp14:sizeRelH relativeFrom="margin">
+              <wp14:pctWidth>0</wp14:pctWidth>
+            </wp14:sizeRelH>
+            <wp14:sizeRelV relativeFrom="margin">
+              <wp14:pctHeight>0</wp14:pctHeight>
+            </wp14:sizeRelV>
+          </wp:anchor>
+        </w:drawing>
+      </w:r>
+      <w:r>
+        <w:rPr>
+          <w:noProof/>
+        </w:rPr>
+        <w:t xml:space="preserve">et dans </w:t>
+      </w:r>
+      <w:r>
+        <w:rPr>
+          <w:i/>
+          <w:iCs/>
+          <w:noProof/>
+          <w:u w:val="single"/>
+        </w:rPr>
+        <w:t>le fragment shader</w:t>
+      </w:r>
+      <w:r>
+        <w:rPr>
+          <w:noProof/>
+        </w:rPr>
+        <w:t xml:space="preserve"> : </w:t>
+      </w:r>
+    </w:p>
+    <w:p>
+      <w:pPr>
+        <w:jc w:val="both"/>
+        <w:rPr>
+          <w:noProof/>
+        </w:rPr>
+      </w:pPr>
+      <w:r>
+        <w:rPr>
+          <w:noProof/>
+        </w:rPr>
+        <w:t>selon l’altitude, on modifie les textures qu’on veut appliquer sur cette position.</w:t>
+      </w:r>
+    </w:p>
+    <w:p>
+      <w:pPr>
+        <w:jc w:val="both"/>
+        <w:rPr>
+          <w:noProof/>
+        </w:rPr>
+      </w:pPr>
+    </w:p>
+    <w:p>
+      <w:pPr>
+        <w:jc w:val="both"/>
+        <w:rPr>
+          <w:noProof/>
+        </w:rPr>
+      </w:pPr>
+    </w:p>
+    <w:p>
+      <w:pPr>
+        <w:jc w:val="both"/>
+        <w:rPr>
+          <w:noProof/>
+        </w:rPr>
+      </w:pPr>
+    </w:p>
+    <w:p>
+      <w:pPr>
+        <w:jc w:val="both"/>
+        <w:rPr>
+          <w:noProof/>
+        </w:rPr>
+      </w:pPr>
+    </w:p>
+    <w:p>
+      <w:pPr>
+        <w:jc w:val="both"/>
+        <w:rPr>
+          <w:noProof/>
+        </w:rPr>
+      </w:pPr>
+    </w:p>
+    <w:p>
+      <w:pPr>
+        <w:jc w:val="both"/>
+        <w:rPr>
+          <w:noProof/>
+        </w:rPr>
+      </w:pPr>
     </w:p>
     <w:p>
       <w:pPr>
@@ -2248,24 +2888,522 @@
         <w:t>t le faire tourner autour de son origine avec une vitesse constante à l’aide d’un timer.</w:t>
       </w:r>
     </w:p>
+    <w:p>
+      <w:pPr>
+        <w:rPr>
+          <w:i/>
+          <w:iCs/>
+          <w:u w:val="single"/>
+        </w:rPr>
+      </w:pPr>
+      <w:r>
+        <w:rPr>
+          <w:i/>
+          <w:iCs/>
+          <w:u w:val="single"/>
+        </w:rPr>
+        <w:t xml:space="preserve">Dans MainWidget ::keyPressEvent(*e) : </w:t>
+      </w:r>
+    </w:p>
+    <w:p>
+      <w:r>
+        <w:rPr>
+          <w:noProof/>
+        </w:rPr>
+        <w:drawing>
+          <wp:anchor distT="0" distB="0" distL="114300" distR="114300" simplePos="0" relativeHeight="251666432" behindDoc="1" locked="0" layoutInCell="1" allowOverlap="1" wp14:anchorId="28BF070C" wp14:editId="4C91A7A5">
+            <wp:simplePos x="0" y="0"/>
+            <wp:positionH relativeFrom="column">
+              <wp:posOffset>0</wp:posOffset>
+            </wp:positionH>
+            <wp:positionV relativeFrom="paragraph">
+              <wp:posOffset>-1270</wp:posOffset>
+            </wp:positionV>
+            <wp:extent cx="2914650" cy="600075"/>
+            <wp:effectExtent l="0" t="0" r="0" b="9525"/>
+            <wp:wrapTight wrapText="bothSides">
+              <wp:wrapPolygon edited="0">
+                <wp:start x="0" y="0"/>
+                <wp:lineTo x="0" y="21257"/>
+                <wp:lineTo x="21459" y="21257"/>
+                <wp:lineTo x="21459" y="0"/>
+                <wp:lineTo x="0" y="0"/>
+              </wp:wrapPolygon>
+            </wp:wrapTight>
+            <wp:docPr id="17" name="图片 17"/>
+            <wp:cNvGraphicFramePr>
+              <a:graphicFrameLocks xmlns:a="http://schemas.openxmlformats.org/drawingml/2006/main" noChangeAspect="1"/>
+            </wp:cNvGraphicFramePr>
+            <a:graphic xmlns:a="http://schemas.openxmlformats.org/drawingml/2006/main">
+              <a:graphicData uri="http://schemas.openxmlformats.org/drawingml/2006/picture">
+                <pic:pic xmlns:pic="http://schemas.openxmlformats.org/drawingml/2006/picture">
+                  <pic:nvPicPr>
+                    <pic:cNvPr id="1" name=""/>
+                    <pic:cNvPicPr/>
+                  </pic:nvPicPr>
+                  <pic:blipFill>
+                    <a:blip r:embed="rId20">
+                      <a:extLst>
+                        <a:ext uri="{28A0092B-C50C-407E-A947-70E740481C1C}">
+                          <a14:useLocalDpi xmlns:a14="http://schemas.microsoft.com/office/drawing/2010/main" val="0"/>
+                        </a:ext>
+                      </a:extLst>
+                    </a:blip>
+                    <a:stretch>
+                      <a:fillRect/>
+                    </a:stretch>
+                  </pic:blipFill>
+                  <pic:spPr>
+                    <a:xfrm>
+                      <a:off x="0" y="0"/>
+                      <a:ext cx="2914650" cy="600075"/>
+                    </a:xfrm>
+                    <a:prstGeom prst="rect">
+                      <a:avLst/>
+                    </a:prstGeom>
+                  </pic:spPr>
+                </pic:pic>
+              </a:graphicData>
+            </a:graphic>
+          </wp:anchor>
+        </w:drawing>
+      </w:r>
+      <w:r>
+        <w:t>Grâce à la variable « mode_libre », la touche C permet de alterner les 2 modes de camera (libre et orbital)</w:t>
+      </w:r>
+    </w:p>
+    <w:p/>
+    <w:p>
+      <w:r>
+        <w:t>La variable « ratio » dans la classe « GeometryEngine » permet d’augmenter / diminuer l’échelle du terrain (modification d’échelle du terrain dans l’affichage)</w:t>
+      </w:r>
+    </w:p>
+    <w:p>
+      <w:r>
+        <w:t>Pour réaliser le fonctionnement de la caméra, le code est surtout la fonction « paintGL » de la classe  « mainwidget »</w:t>
+      </w:r>
+    </w:p>
+    <w:p>
+      <w:r>
+        <w:rPr>
+          <w:noProof/>
+        </w:rPr>
+        <w:lastRenderedPageBreak/>
+        <w:drawing>
+          <wp:inline distT="0" distB="0" distL="0" distR="0" wp14:anchorId="357976A0" wp14:editId="0C19943B">
+            <wp:extent cx="6645910" cy="2600325"/>
+            <wp:effectExtent l="0" t="0" r="2540" b="9525"/>
+            <wp:docPr id="20" name="图片 20"/>
+            <wp:cNvGraphicFramePr>
+              <a:graphicFrameLocks xmlns:a="http://schemas.openxmlformats.org/drawingml/2006/main" noChangeAspect="1"/>
+            </wp:cNvGraphicFramePr>
+            <a:graphic xmlns:a="http://schemas.openxmlformats.org/drawingml/2006/main">
+              <a:graphicData uri="http://schemas.openxmlformats.org/drawingml/2006/picture">
+                <pic:pic xmlns:pic="http://schemas.openxmlformats.org/drawingml/2006/picture">
+                  <pic:nvPicPr>
+                    <pic:cNvPr id="1" name=""/>
+                    <pic:cNvPicPr/>
+                  </pic:nvPicPr>
+                  <pic:blipFill>
+                    <a:blip r:embed="rId21"/>
+                    <a:stretch>
+                      <a:fillRect/>
+                    </a:stretch>
+                  </pic:blipFill>
+                  <pic:spPr>
+                    <a:xfrm>
+                      <a:off x="0" y="0"/>
+                      <a:ext cx="6645910" cy="2600325"/>
+                    </a:xfrm>
+                    <a:prstGeom prst="rect">
+                      <a:avLst/>
+                    </a:prstGeom>
+                  </pic:spPr>
+                </pic:pic>
+              </a:graphicData>
+            </a:graphic>
+          </wp:inline>
+        </w:drawing>
+      </w:r>
+    </w:p>
+    <w:p>
+      <w:r>
+        <w:t xml:space="preserve">Mode orbital (par défaut): </w:t>
+      </w:r>
+    </w:p>
+    <w:p>
+      <w:pPr>
+        <w:jc w:val="center"/>
+      </w:pPr>
+      <w:r>
+        <w:rPr>
+          <w:noProof/>
+        </w:rPr>
+        <w:drawing>
+          <wp:inline distT="0" distB="0" distL="0" distR="0" wp14:anchorId="54E4A3AF" wp14:editId="5E353043">
+            <wp:extent cx="3611792" cy="2857500"/>
+            <wp:effectExtent l="0" t="0" r="8255" b="0"/>
+            <wp:docPr id="18" name="图片 18"/>
+            <wp:cNvGraphicFramePr>
+              <a:graphicFrameLocks xmlns:a="http://schemas.openxmlformats.org/drawingml/2006/main" noChangeAspect="1"/>
+            </wp:cNvGraphicFramePr>
+            <a:graphic xmlns:a="http://schemas.openxmlformats.org/drawingml/2006/main">
+              <a:graphicData uri="http://schemas.openxmlformats.org/drawingml/2006/picture">
+                <pic:pic xmlns:pic="http://schemas.openxmlformats.org/drawingml/2006/picture">
+                  <pic:nvPicPr>
+                    <pic:cNvPr id="1" name=""/>
+                    <pic:cNvPicPr/>
+                  </pic:nvPicPr>
+                  <pic:blipFill>
+                    <a:blip r:embed="rId22"/>
+                    <a:stretch>
+                      <a:fillRect/>
+                    </a:stretch>
+                  </pic:blipFill>
+                  <pic:spPr>
+                    <a:xfrm>
+                      <a:off x="0" y="0"/>
+                      <a:ext cx="3633913" cy="2875001"/>
+                    </a:xfrm>
+                    <a:prstGeom prst="rect">
+                      <a:avLst/>
+                    </a:prstGeom>
+                  </pic:spPr>
+                </pic:pic>
+              </a:graphicData>
+            </a:graphic>
+          </wp:inline>
+        </w:drawing>
+      </w:r>
+    </w:p>
+    <w:p>
+      <w:pPr>
+        <w:jc w:val="center"/>
+      </w:pPr>
+      <w:r>
+        <w:t xml:space="preserve">Création de timer dans le constructeur : </w:t>
+      </w:r>
+    </w:p>
+    <w:p>
+      <w:pPr>
+        <w:jc w:val="center"/>
+      </w:pPr>
+      <w:r>
+        <w:rPr>
+          <w:noProof/>
+        </w:rPr>
+        <w:drawing>
+          <wp:inline distT="0" distB="0" distL="0" distR="0" wp14:anchorId="367ACFC8" wp14:editId="2081FCBB">
+            <wp:extent cx="4972050" cy="1485900"/>
+            <wp:effectExtent l="0" t="0" r="0" b="0"/>
+            <wp:docPr id="21" name="图片 21"/>
+            <wp:cNvGraphicFramePr>
+              <a:graphicFrameLocks xmlns:a="http://schemas.openxmlformats.org/drawingml/2006/main" noChangeAspect="1"/>
+            </wp:cNvGraphicFramePr>
+            <a:graphic xmlns:a="http://schemas.openxmlformats.org/drawingml/2006/main">
+              <a:graphicData uri="http://schemas.openxmlformats.org/drawingml/2006/picture">
+                <pic:pic xmlns:pic="http://schemas.openxmlformats.org/drawingml/2006/picture">
+                  <pic:nvPicPr>
+                    <pic:cNvPr id="1" name=""/>
+                    <pic:cNvPicPr/>
+                  </pic:nvPicPr>
+                  <pic:blipFill>
+                    <a:blip r:embed="rId23"/>
+                    <a:stretch>
+                      <a:fillRect/>
+                    </a:stretch>
+                  </pic:blipFill>
+                  <pic:spPr>
+                    <a:xfrm>
+                      <a:off x="0" y="0"/>
+                      <a:ext cx="4972050" cy="1485900"/>
+                    </a:xfrm>
+                    <a:prstGeom prst="rect">
+                      <a:avLst/>
+                    </a:prstGeom>
+                  </pic:spPr>
+                </pic:pic>
+              </a:graphicData>
+            </a:graphic>
+          </wp:inline>
+        </w:drawing>
+      </w:r>
+    </w:p>
+    <w:p>
+      <w:pPr>
+        <w:jc w:val="center"/>
+      </w:pPr>
+      <w:r>
+        <w:t>Asscocier au slot updateAnimation</w:t>
+      </w:r>
+    </w:p>
+    <w:p>
+      <w:pPr>
+        <w:jc w:val="center"/>
+      </w:pPr>
+      <w:r>
+        <w:rPr>
+          <w:noProof/>
+        </w:rPr>
+        <w:drawing>
+          <wp:inline distT="0" distB="0" distL="0" distR="0" wp14:anchorId="2CC61672" wp14:editId="4657E3D0">
+            <wp:extent cx="2457450" cy="971550"/>
+            <wp:effectExtent l="0" t="0" r="0" b="0"/>
+            <wp:docPr id="22" name="图片 22"/>
+            <wp:cNvGraphicFramePr>
+              <a:graphicFrameLocks xmlns:a="http://schemas.openxmlformats.org/drawingml/2006/main" noChangeAspect="1"/>
+            </wp:cNvGraphicFramePr>
+            <a:graphic xmlns:a="http://schemas.openxmlformats.org/drawingml/2006/main">
+              <a:graphicData uri="http://schemas.openxmlformats.org/drawingml/2006/picture">
+                <pic:pic xmlns:pic="http://schemas.openxmlformats.org/drawingml/2006/picture">
+                  <pic:nvPicPr>
+                    <pic:cNvPr id="1" name=""/>
+                    <pic:cNvPicPr/>
+                  </pic:nvPicPr>
+                  <pic:blipFill>
+                    <a:blip r:embed="rId24"/>
+                    <a:stretch>
+                      <a:fillRect/>
+                    </a:stretch>
+                  </pic:blipFill>
+                  <pic:spPr>
+                    <a:xfrm>
+                      <a:off x="0" y="0"/>
+                      <a:ext cx="2457450" cy="971550"/>
+                    </a:xfrm>
+                    <a:prstGeom prst="rect">
+                      <a:avLst/>
+                    </a:prstGeom>
+                  </pic:spPr>
+                </pic:pic>
+              </a:graphicData>
+            </a:graphic>
+          </wp:inline>
+        </w:drawing>
+      </w:r>
+    </w:p>
+    <w:p>
+      <w:pPr>
+        <w:jc w:val="center"/>
+      </w:pPr>
+    </w:p>
+    <w:p>
+      <w:pPr>
+        <w:jc w:val="center"/>
+      </w:pPr>
+    </w:p>
+    <w:p>
+      <w:r>
+        <w:lastRenderedPageBreak/>
+        <w:t xml:space="preserve">Mode libre : </w:t>
+      </w:r>
+      <w:r>
+        <w:t xml:space="preserve"> (déplacement possible)</w:t>
+      </w:r>
+    </w:p>
+    <w:p>
+      <w:pPr>
+        <w:jc w:val="center"/>
+      </w:pPr>
+      <w:r>
+        <w:rPr>
+          <w:noProof/>
+        </w:rPr>
+        <w:drawing>
+          <wp:inline distT="0" distB="0" distL="0" distR="0" wp14:anchorId="5D7963BF" wp14:editId="4F04D2E2">
+            <wp:extent cx="3548420" cy="2828925"/>
+            <wp:effectExtent l="0" t="0" r="0" b="0"/>
+            <wp:docPr id="19" name="图片 19"/>
+            <wp:cNvGraphicFramePr>
+              <a:graphicFrameLocks xmlns:a="http://schemas.openxmlformats.org/drawingml/2006/main" noChangeAspect="1"/>
+            </wp:cNvGraphicFramePr>
+            <a:graphic xmlns:a="http://schemas.openxmlformats.org/drawingml/2006/main">
+              <a:graphicData uri="http://schemas.openxmlformats.org/drawingml/2006/picture">
+                <pic:pic xmlns:pic="http://schemas.openxmlformats.org/drawingml/2006/picture">
+                  <pic:nvPicPr>
+                    <pic:cNvPr id="1" name=""/>
+                    <pic:cNvPicPr/>
+                  </pic:nvPicPr>
+                  <pic:blipFill>
+                    <a:blip r:embed="rId25"/>
+                    <a:stretch>
+                      <a:fillRect/>
+                    </a:stretch>
+                  </pic:blipFill>
+                  <pic:spPr>
+                    <a:xfrm>
+                      <a:off x="0" y="0"/>
+                      <a:ext cx="3555778" cy="2834791"/>
+                    </a:xfrm>
+                    <a:prstGeom prst="rect">
+                      <a:avLst/>
+                    </a:prstGeom>
+                  </pic:spPr>
+                </pic:pic>
+              </a:graphicData>
+            </a:graphic>
+          </wp:inline>
+        </w:drawing>
+      </w:r>
+    </w:p>
+    <w:p>
+      <w:r>
+        <w:t>On modifie les différentes transformations pour la caméra selon les modes différents.</w:t>
+      </w:r>
+    </w:p>
     <w:p/>
     <w:p/>
+    <w:p/>
     <w:p>
       <w:pPr>
         <w:pStyle w:val="2"/>
         <w:jc w:val="both"/>
       </w:pPr>
-    </w:p>
-    <w:p>
-      <w:pPr>
-        <w:pStyle w:val="2"/>
-        <w:jc w:val="both"/>
-      </w:pPr>
       <w:bookmarkStart w:id="8" w:name="_Toc52448529"/>
       <w:r>
         <w:t>Question 7</w:t>
       </w:r>
       <w:bookmarkEnd w:id="8"/>
+    </w:p>
+    <w:p>
+      <w:r>
+        <w:t xml:space="preserve">Dans la fonction « paintGL » : </w:t>
+      </w:r>
+    </w:p>
+    <w:p>
+      <w:r>
+        <w:rPr>
+          <w:noProof/>
+        </w:rPr>
+        <w:drawing>
+          <wp:inline distT="0" distB="0" distL="0" distR="0" wp14:anchorId="1323775F" wp14:editId="52A73ADF">
+            <wp:extent cx="3886200" cy="1514475"/>
+            <wp:effectExtent l="0" t="0" r="0" b="9525"/>
+            <wp:docPr id="23" name="图片 23"/>
+            <wp:cNvGraphicFramePr>
+              <a:graphicFrameLocks xmlns:a="http://schemas.openxmlformats.org/drawingml/2006/main" noChangeAspect="1"/>
+            </wp:cNvGraphicFramePr>
+            <a:graphic xmlns:a="http://schemas.openxmlformats.org/drawingml/2006/main">
+              <a:graphicData uri="http://schemas.openxmlformats.org/drawingml/2006/picture">
+                <pic:pic xmlns:pic="http://schemas.openxmlformats.org/drawingml/2006/picture">
+                  <pic:nvPicPr>
+                    <pic:cNvPr id="1" name=""/>
+                    <pic:cNvPicPr/>
+                  </pic:nvPicPr>
+                  <pic:blipFill>
+                    <a:blip r:embed="rId26"/>
+                    <a:stretch>
+                      <a:fillRect/>
+                    </a:stretch>
+                  </pic:blipFill>
+                  <pic:spPr>
+                    <a:xfrm>
+                      <a:off x="0" y="0"/>
+                      <a:ext cx="3886200" cy="1514475"/>
+                    </a:xfrm>
+                    <a:prstGeom prst="rect">
+                      <a:avLst/>
+                    </a:prstGeom>
+                  </pic:spPr>
+                </pic:pic>
+              </a:graphicData>
+            </a:graphic>
+          </wp:inline>
+        </w:drawing>
+      </w:r>
+    </w:p>
+    <w:p>
+      <w:r>
+        <w:t>On utilise Qtime pour mesurer le temps, et à chaque seconde, on dénombre « frameCount » puis sauvegarder ce FPS dans la variable « last_count » pour l’affichage.</w:t>
+      </w:r>
+    </w:p>
+    <w:p/>
+    <w:p>
+      <w:r>
+        <w:rPr>
+          <w:noProof/>
+        </w:rPr>
+        <w:drawing>
+          <wp:inline distT="0" distB="0" distL="0" distR="0" wp14:anchorId="629A89A6" wp14:editId="5D9F8789">
+            <wp:extent cx="2495550" cy="219075"/>
+            <wp:effectExtent l="0" t="0" r="0" b="9525"/>
+            <wp:docPr id="24" name="图片 24"/>
+            <wp:cNvGraphicFramePr>
+              <a:graphicFrameLocks xmlns:a="http://schemas.openxmlformats.org/drawingml/2006/main" noChangeAspect="1"/>
+            </wp:cNvGraphicFramePr>
+            <a:graphic xmlns:a="http://schemas.openxmlformats.org/drawingml/2006/main">
+              <a:graphicData uri="http://schemas.openxmlformats.org/drawingml/2006/picture">
+                <pic:pic xmlns:pic="http://schemas.openxmlformats.org/drawingml/2006/picture">
+                  <pic:nvPicPr>
+                    <pic:cNvPr id="1" name=""/>
+                    <pic:cNvPicPr/>
+                  </pic:nvPicPr>
+                  <pic:blipFill>
+                    <a:blip r:embed="rId27"/>
+                    <a:stretch>
+                      <a:fillRect/>
+                    </a:stretch>
+                  </pic:blipFill>
+                  <pic:spPr>
+                    <a:xfrm>
+                      <a:off x="0" y="0"/>
+                      <a:ext cx="2495550" cy="219075"/>
+                    </a:xfrm>
+                    <a:prstGeom prst="rect">
+                      <a:avLst/>
+                    </a:prstGeom>
+                  </pic:spPr>
+                </pic:pic>
+              </a:graphicData>
+            </a:graphic>
+          </wp:inline>
+        </w:drawing>
+      </w:r>
+      <w:r>
+        <w:t>dans la classe  « mainwidget », la variable vitesse_rotation consiste à modifier la vitesse de rotation dans le mode orbital. (avec la touche UP et DOWN)</w:t>
+      </w:r>
+    </w:p>
+    <w:p>
+      <w:r>
+        <w:rPr>
+          <w:noProof/>
+        </w:rPr>
+        <w:drawing>
+          <wp:inline distT="0" distB="0" distL="0" distR="0" wp14:anchorId="0B481B88" wp14:editId="6854F5CA">
+            <wp:extent cx="2600325" cy="676275"/>
+            <wp:effectExtent l="0" t="0" r="9525" b="9525"/>
+            <wp:docPr id="25" name="图片 25"/>
+            <wp:cNvGraphicFramePr>
+              <a:graphicFrameLocks xmlns:a="http://schemas.openxmlformats.org/drawingml/2006/main" noChangeAspect="1"/>
+            </wp:cNvGraphicFramePr>
+            <a:graphic xmlns:a="http://schemas.openxmlformats.org/drawingml/2006/main">
+              <a:graphicData uri="http://schemas.openxmlformats.org/drawingml/2006/picture">
+                <pic:pic xmlns:pic="http://schemas.openxmlformats.org/drawingml/2006/picture">
+                  <pic:nvPicPr>
+                    <pic:cNvPr id="1" name=""/>
+                    <pic:cNvPicPr/>
+                  </pic:nvPicPr>
+                  <pic:blipFill>
+                    <a:blip r:embed="rId28"/>
+                    <a:stretch>
+                      <a:fillRect/>
+                    </a:stretch>
+                  </pic:blipFill>
+                  <pic:spPr>
+                    <a:xfrm>
+                      <a:off x="0" y="0"/>
+                      <a:ext cx="2600325" cy="676275"/>
+                    </a:xfrm>
+                    <a:prstGeom prst="rect">
+                      <a:avLst/>
+                    </a:prstGeom>
+                  </pic:spPr>
+                </pic:pic>
+              </a:graphicData>
+            </a:graphic>
+          </wp:inline>
+        </w:drawing>
+      </w:r>
     </w:p>
     <w:sectPr>
       <w:pgSz w:w="11906" w:h="16838"/>

--- a/TP1_2_code/CR_TP1_2_TianningMA.docx
+++ b/TP1_2_code/CR_TP1_2_TianningMA.docx
@@ -285,7 +285,7 @@
           <w:sz w:val="32"/>
           <w:szCs w:val="32"/>
         </w:rPr>
-        <w:t>01</w:t>
+        <w:t>19</w:t>
       </w:r>
       <w:r>
         <w:rPr>
@@ -415,7 +415,7 @@
           <w:r>
             <w:fldChar w:fldCharType="separate"/>
           </w:r>
-          <w:hyperlink w:anchor="_Toc52448521" w:history="1">
+          <w:hyperlink w:anchor="_Toc54001841" w:history="1">
             <w:r>
               <w:rPr>
                 <w:rStyle w:val="a4"/>
@@ -455,7 +455,7 @@
                 <w:noProof/>
                 <w:webHidden/>
               </w:rPr>
-              <w:instrText xml:space="preserve"> PAGEREF _Toc52448521 \h </w:instrText>
+              <w:instrText xml:space="preserve"> PAGEREF _Toc54001841 \h </w:instrText>
             </w:r>
             <w:r>
               <w:rPr>
@@ -493,7 +493,7 @@
               <w:noProof/>
             </w:rPr>
           </w:pPr>
-          <w:hyperlink w:anchor="_Toc52448522" w:history="1">
+          <w:hyperlink w:anchor="_Toc54001842" w:history="1">
             <w:r>
               <w:rPr>
                 <w:rStyle w:val="a4"/>
@@ -533,7 +533,7 @@
                 <w:noProof/>
                 <w:webHidden/>
               </w:rPr>
-              <w:instrText xml:space="preserve"> PAGEREF _Toc52448522 \h </w:instrText>
+              <w:instrText xml:space="preserve"> PAGEREF _Toc54001842 \h </w:instrText>
             </w:r>
             <w:r>
               <w:rPr>
@@ -571,7 +571,7 @@
               <w:noProof/>
             </w:rPr>
           </w:pPr>
-          <w:hyperlink w:anchor="_Toc52448523" w:history="1">
+          <w:hyperlink w:anchor="_Toc54001843" w:history="1">
             <w:r>
               <w:rPr>
                 <w:rStyle w:val="a4"/>
@@ -611,7 +611,7 @@
                 <w:noProof/>
                 <w:webHidden/>
               </w:rPr>
-              <w:instrText xml:space="preserve"> PAGEREF _Toc52448523 \h </w:instrText>
+              <w:instrText xml:space="preserve"> PAGEREF _Toc54001843 \h </w:instrText>
             </w:r>
             <w:r>
               <w:rPr>
@@ -652,7 +652,7 @@
               <w:noProof/>
             </w:rPr>
           </w:pPr>
-          <w:hyperlink w:anchor="_Toc52448524" w:history="1">
+          <w:hyperlink w:anchor="_Toc54001844" w:history="1">
             <w:r>
               <w:rPr>
                 <w:rStyle w:val="a4"/>
@@ -679,7 +679,7 @@
                 <w:noProof/>
                 <w:webHidden/>
               </w:rPr>
-              <w:instrText xml:space="preserve"> PAGEREF _Toc52448524 \h </w:instrText>
+              <w:instrText xml:space="preserve"> PAGEREF _Toc54001844 \h </w:instrText>
             </w:r>
             <w:r>
               <w:rPr>
@@ -720,7 +720,7 @@
               <w:noProof/>
             </w:rPr>
           </w:pPr>
-          <w:hyperlink w:anchor="_Toc52448525" w:history="1">
+          <w:hyperlink w:anchor="_Toc54001845" w:history="1">
             <w:r>
               <w:rPr>
                 <w:rStyle w:val="a4"/>
@@ -747,7 +747,7 @@
                 <w:noProof/>
                 <w:webHidden/>
               </w:rPr>
-              <w:instrText xml:space="preserve"> PAGEREF _Toc52448525 \h </w:instrText>
+              <w:instrText xml:space="preserve"> PAGEREF _Toc54001845 \h </w:instrText>
             </w:r>
             <w:r>
               <w:rPr>
@@ -788,7 +788,7 @@
               <w:noProof/>
             </w:rPr>
           </w:pPr>
-          <w:hyperlink w:anchor="_Toc52448526" w:history="1">
+          <w:hyperlink w:anchor="_Toc54001846" w:history="1">
             <w:r>
               <w:rPr>
                 <w:rStyle w:val="a4"/>
@@ -815,7 +815,7 @@
                 <w:noProof/>
                 <w:webHidden/>
               </w:rPr>
-              <w:instrText xml:space="preserve"> PAGEREF _Toc52448526 \h </w:instrText>
+              <w:instrText xml:space="preserve"> PAGEREF _Toc54001846 \h </w:instrText>
             </w:r>
             <w:r>
               <w:rPr>
@@ -856,7 +856,7 @@
               <w:noProof/>
             </w:rPr>
           </w:pPr>
-          <w:hyperlink w:anchor="_Toc52448527" w:history="1">
+          <w:hyperlink w:anchor="_Toc54001847" w:history="1">
             <w:r>
               <w:rPr>
                 <w:rStyle w:val="a4"/>
@@ -883,7 +883,7 @@
                 <w:noProof/>
                 <w:webHidden/>
               </w:rPr>
-              <w:instrText xml:space="preserve"> PAGEREF _Toc52448527 \h </w:instrText>
+              <w:instrText xml:space="preserve"> PAGEREF _Toc54001847 \h </w:instrText>
             </w:r>
             <w:r>
               <w:rPr>
@@ -924,7 +924,7 @@
               <w:noProof/>
             </w:rPr>
           </w:pPr>
-          <w:hyperlink w:anchor="_Toc52448528" w:history="1">
+          <w:hyperlink w:anchor="_Toc54001848" w:history="1">
             <w:r>
               <w:rPr>
                 <w:rStyle w:val="a4"/>
@@ -951,7 +951,7 @@
                 <w:noProof/>
                 <w:webHidden/>
               </w:rPr>
-              <w:instrText xml:space="preserve"> PAGEREF _Toc52448528 \h </w:instrText>
+              <w:instrText xml:space="preserve"> PAGEREF _Toc54001848 \h </w:instrText>
             </w:r>
             <w:r>
               <w:rPr>
@@ -992,7 +992,7 @@
               <w:noProof/>
             </w:rPr>
           </w:pPr>
-          <w:hyperlink w:anchor="_Toc52448529" w:history="1">
+          <w:hyperlink w:anchor="_Toc54001849" w:history="1">
             <w:r>
               <w:rPr>
                 <w:rStyle w:val="a4"/>
@@ -1019,7 +1019,7 @@
                 <w:noProof/>
                 <w:webHidden/>
               </w:rPr>
-              <w:instrText xml:space="preserve"> PAGEREF _Toc52448529 \h </w:instrText>
+              <w:instrText xml:space="preserve"> PAGEREF _Toc54001849 \h </w:instrText>
             </w:r>
             <w:r>
               <w:rPr>
@@ -1084,7 +1084,7 @@
         </w:numPr>
         <w:jc w:val="both"/>
       </w:pPr>
-      <w:bookmarkStart w:id="0" w:name="_Toc52448521"/>
+      <w:bookmarkStart w:id="0" w:name="_Toc54001841"/>
       <w:r>
         <w:t>Introduction</w:t>
       </w:r>
@@ -1138,6 +1138,16 @@
       </w:pPr>
       <w:r>
         <w:t xml:space="preserve">Vous trouvez également l’adresse du git pour ce tp : </w:t>
+      </w:r>
+      <w:r>
+        <w:t xml:space="preserve"> </w:t>
+      </w:r>
+      <w:r>
+        <w:rPr>
+          <w:color w:val="4472C4" w:themeColor="accent1"/>
+          <w:u w:val="single"/>
+        </w:rPr>
+        <w:t>https://github.com/matianning/Moteurs_de_jeux</w:t>
       </w:r>
     </w:p>
     <w:p>
@@ -1149,7 +1159,7 @@
         </w:numPr>
         <w:jc w:val="both"/>
       </w:pPr>
-      <w:bookmarkStart w:id="1" w:name="_Toc52448522"/>
+      <w:bookmarkStart w:id="1" w:name="_Toc54001842"/>
       <w:r>
         <w:t>Fonctionnement des touches</w:t>
       </w:r>
@@ -1499,7 +1509,7 @@
         </w:numPr>
         <w:jc w:val="both"/>
       </w:pPr>
-      <w:bookmarkStart w:id="2" w:name="_Toc52448523"/>
+      <w:bookmarkStart w:id="2" w:name="_Toc54001843"/>
       <w:r>
         <w:t>Rendu</w:t>
       </w:r>
@@ -1527,7 +1537,7 @@
         <w:pStyle w:val="2"/>
         <w:jc w:val="both"/>
       </w:pPr>
-      <w:bookmarkStart w:id="3" w:name="_Toc52448524"/>
+      <w:bookmarkStart w:id="3" w:name="_Toc54001844"/>
       <w:r>
         <w:t>Question 1</w:t>
       </w:r>
@@ -1649,7 +1659,7 @@
         <w:pStyle w:val="2"/>
         <w:jc w:val="both"/>
       </w:pPr>
-      <w:bookmarkStart w:id="4" w:name="_Toc52448525"/>
+      <w:bookmarkStart w:id="4" w:name="_Toc54001845"/>
       <w:r>
         <w:t>Question 2</w:t>
       </w:r>
@@ -1796,21 +1806,7 @@
               <w:rPr>
                 <w:lang w:val="en-US"/>
               </w:rPr>
-              <w:t xml:space="preserve">Void </w:t>
-            </w:r>
-            <w:proofErr w:type="spellStart"/>
-            <w:r>
-              <w:rPr>
-                <w:lang w:val="en-US"/>
-              </w:rPr>
-              <w:t>drawPlane</w:t>
-            </w:r>
-            <w:proofErr w:type="spellEnd"/>
-            <w:r>
-              <w:rPr>
-                <w:lang w:val="en-US"/>
-              </w:rPr>
-              <w:t>(*program)</w:t>
+              <w:t>Void drawPlane(*program)</w:t>
             </w:r>
             <w:r>
               <w:rPr>
@@ -1830,21 +1826,7 @@
               <w:rPr>
                 <w:lang w:val="en-US"/>
               </w:rPr>
-              <w:t xml:space="preserve">Void </w:t>
-            </w:r>
-            <w:proofErr w:type="spellStart"/>
-            <w:r>
-              <w:rPr>
-                <w:lang w:val="en-US"/>
-              </w:rPr>
-              <w:t>initPlaneGeometry</w:t>
-            </w:r>
-            <w:proofErr w:type="spellEnd"/>
-            <w:r>
-              <w:rPr>
-                <w:lang w:val="en-US"/>
-              </w:rPr>
-              <w:t xml:space="preserve">() ; </w:t>
+              <w:t xml:space="preserve">Void initPlaneGeometry() ; </w:t>
             </w:r>
           </w:p>
           <w:p>
@@ -1884,7 +1866,7 @@
         <w:pStyle w:val="2"/>
         <w:jc w:val="both"/>
       </w:pPr>
-      <w:bookmarkStart w:id="5" w:name="_Toc52448526"/>
+      <w:bookmarkStart w:id="5" w:name="_Toc54001846"/>
       <w:r>
         <w:t xml:space="preserve">Question </w:t>
       </w:r>
@@ -2034,7 +2016,7 @@
         <w:pStyle w:val="2"/>
         <w:jc w:val="both"/>
       </w:pPr>
-      <w:bookmarkStart w:id="6" w:name="_Toc52448527"/>
+      <w:bookmarkStart w:id="6" w:name="_Toc54001847"/>
       <w:r>
         <w:rPr>
           <w:noProof/>
@@ -2868,7 +2850,7 @@
         <w:pStyle w:val="2"/>
         <w:jc w:val="both"/>
       </w:pPr>
-      <w:bookmarkStart w:id="7" w:name="_Toc52448528"/>
+      <w:bookmarkStart w:id="7" w:name="_Toc54001848"/>
       <w:r>
         <w:t xml:space="preserve">Question </w:t>
       </w:r>
@@ -3259,7 +3241,7 @@
         <w:pStyle w:val="2"/>
         <w:jc w:val="both"/>
       </w:pPr>
-      <w:bookmarkStart w:id="8" w:name="_Toc52448529"/>
+      <w:bookmarkStart w:id="8" w:name="_Toc54001849"/>
       <w:r>
         <w:t>Question 7</w:t>
       </w:r>

--- a/TP1_2_code/CR_TP1_2_TianningMA.docx
+++ b/TP1_2_code/CR_TP1_2_TianningMA.docx
@@ -1412,7 +1412,7 @@
               <w:cnfStyle w:val="000000100000" w:firstRow="0" w:lastRow="0" w:firstColumn="0" w:lastColumn="0" w:oddVBand="0" w:evenVBand="0" w:oddHBand="1" w:evenHBand="0" w:firstRowFirstColumn="0" w:firstRowLastColumn="0" w:lastRowFirstColumn="0" w:lastRowLastColumn="0"/>
             </w:pPr>
             <w:r>
-              <w:t>ESPACE</w:t>
+              <w:t>P</w:t>
             </w:r>
           </w:p>
         </w:tc>
@@ -3177,10 +3177,7 @@
     <w:p>
       <w:r>
         <w:lastRenderedPageBreak/>
-        <w:t xml:space="preserve">Mode libre : </w:t>
-      </w:r>
-      <w:r>
-        <w:t xml:space="preserve"> (déplacement possible)</w:t>
+        <w:t>Mode libre :  (déplacement possible)</w:t>
       </w:r>
     </w:p>
     <w:p>
